--- a/四象限法评价小组项目.docx
+++ b/四象限法评价小组项目.docx
@@ -172,13 +172,7 @@
                                 <w:t>；</w:t>
                               </w:r>
                             </w:p>
-                            <w:p>
-                              <w:pPr>
-                                <w:rPr>
-                                  <w:rFonts w:hint="eastAsia"/>
-                                </w:rPr>
-                              </w:pPr>
-                            </w:p>
+                            <w:p/>
                           </w:txbxContent>
                         </wps:txbx>
                         <wps:bodyPr rot="0" spcFirstLastPara="0" vertOverflow="overflow" horzOverflow="overflow" vert="horz" wrap="square" lIns="91440" tIns="45720" rIns="91440" bIns="45720" numCol="1" spcCol="0" rtlCol="0" fromWordArt="0" anchor="t" anchorCtr="0" forceAA="0" compatLnSpc="1">
@@ -411,11 +405,23 @@
                                 <w:pStyle w:val="a7"/>
                                 <w:spacing w:before="0" w:beforeAutospacing="0" w:after="0" w:afterAutospacing="0"/>
                                 <w:jc w:val="both"/>
+                                <w:rPr>
+                                  <w:rFonts w:hint="eastAsia"/>
+                                </w:rPr>
                               </w:pPr>
                               <w:r>
                                 <w:rPr>
                                   <w:rFonts w:hint="eastAsia"/>
                                 </w:rPr>
+                                <w:t>通过</w:t>
+                              </w:r>
+                              <w:r>
+                                <w:t>定时器中断模拟</w:t>
+                              </w:r>
+                              <w:r>
+                                <w:rPr>
+                                  <w:rFonts w:hint="eastAsia"/>
+                                </w:rPr>
                                 <w:t>CANTool</w:t>
                               </w:r>
                               <w:r>
@@ -435,6 +441,15 @@
                                   <w:rFonts w:hint="eastAsia"/>
                                 </w:rPr>
                                 <w:t>定时发送数据</w:t>
+                              </w:r>
+                              <w:r>
+                                <w:rPr>
+                                  <w:rFonts w:hint="eastAsia"/>
+                                </w:rPr>
+                                <w:t>的</w:t>
+                              </w:r>
+                              <w:r>
+                                <w:t>过程</w:t>
                               </w:r>
                               <w:bookmarkStart w:id="0" w:name="_GoBack"/>
                               <w:bookmarkEnd w:id="0"/>
@@ -475,9 +490,6 @@
                                 <w:pStyle w:val="a7"/>
                                 <w:spacing w:before="0" w:beforeAutospacing="0" w:after="0" w:afterAutospacing="0"/>
                                 <w:jc w:val="both"/>
-                                <w:rPr>
-                                  <w:rFonts w:hint="eastAsia"/>
-                                </w:rPr>
                               </w:pPr>
                               <w:r>
                                 <w:t>CANTool</w:t>
@@ -618,13 +630,7 @@
                           <w:t>；</w:t>
                         </w:r>
                       </w:p>
-                      <w:p>
-                        <w:pPr>
-                          <w:rPr>
-                            <w:rFonts w:hint="eastAsia"/>
-                          </w:rPr>
-                        </w:pPr>
-                      </w:p>
+                      <w:p/>
                     </w:txbxContent>
                   </v:textbox>
                 </v:shape>
@@ -709,11 +715,23 @@
                           <w:pStyle w:val="a7"/>
                           <w:spacing w:before="0" w:beforeAutospacing="0" w:after="0" w:afterAutospacing="0"/>
                           <w:jc w:val="both"/>
+                          <w:rPr>
+                            <w:rFonts w:hint="eastAsia"/>
+                          </w:rPr>
                         </w:pPr>
                         <w:r>
                           <w:rPr>
                             <w:rFonts w:hint="eastAsia"/>
                           </w:rPr>
+                          <w:t>通过</w:t>
+                        </w:r>
+                        <w:r>
+                          <w:t>定时器中断模拟</w:t>
+                        </w:r>
+                        <w:r>
+                          <w:rPr>
+                            <w:rFonts w:hint="eastAsia"/>
+                          </w:rPr>
                           <w:t>CANTool</w:t>
                         </w:r>
                         <w:r>
@@ -733,6 +751,15 @@
                             <w:rFonts w:hint="eastAsia"/>
                           </w:rPr>
                           <w:t>定时发送数据</w:t>
+                        </w:r>
+                        <w:r>
+                          <w:rPr>
+                            <w:rFonts w:hint="eastAsia"/>
+                          </w:rPr>
+                          <w:t>的</w:t>
+                        </w:r>
+                        <w:r>
+                          <w:t>过程</w:t>
                         </w:r>
                         <w:bookmarkStart w:id="1" w:name="_GoBack"/>
                         <w:bookmarkEnd w:id="1"/>
@@ -748,9 +775,6 @@
                           <w:pStyle w:val="a7"/>
                           <w:spacing w:before="0" w:beforeAutospacing="0" w:after="0" w:afterAutospacing="0"/>
                           <w:jc w:val="both"/>
-                          <w:rPr>
-                            <w:rFonts w:hint="eastAsia"/>
-                          </w:rPr>
                         </w:pPr>
                         <w:r>
                           <w:t>CANTool</w:t>

--- a/四象限法评价小组项目.docx
+++ b/四象限法评价小组项目.docx
@@ -1,18 +1,50 @@
 
 <file path=word/document.xml><?xml version="1.0" encoding="utf-8"?>
-<w:document xmlns:wpc="http://schemas.microsoft.com/office/word/2010/wordprocessingCanvas" xmlns:cx="http://schemas.microsoft.com/office/drawing/2014/chartex" xmlns:cx1="http://schemas.microsoft.com/office/drawing/2015/9/8/chartex" xmlns:mc="http://schemas.openxmlformats.org/markup-compatibility/2006" xmlns:o="urn:schemas-microsoft-com:office:office" xmlns:r="http://schemas.openxmlformats.org/officeDocument/2006/relationships" xmlns:m="http://schemas.openxmlformats.org/officeDocument/2006/math" xmlns:v="urn:schemas-microsoft-com:vml" xmlns:wp14="http://schemas.microsoft.com/office/word/2010/wordprocessingDrawing" xmlns:wp="http://schemas.openxmlformats.org/drawingml/2006/wordprocessingDrawing" xmlns:w10="urn:schemas-microsoft-com:office:word" xmlns:w="http://schemas.openxmlformats.org/wordprocessingml/2006/main" xmlns:w14="http://schemas.microsoft.com/office/word/2010/wordml" xmlns:w15="http://schemas.microsoft.com/office/word/2012/wordml" xmlns:w16se="http://schemas.microsoft.com/office/word/2015/wordml/symex" xmlns:wpg="http://schemas.microsoft.com/office/word/2010/wordprocessingGroup" xmlns:wpi="http://schemas.microsoft.com/office/word/2010/wordprocessingInk" xmlns:wne="http://schemas.microsoft.com/office/word/2006/wordml" xmlns:wps="http://schemas.microsoft.com/office/word/2010/wordprocessingShape" mc:Ignorable="w14 w15 w16se wp14">
+<w:document xmlns:wpc="http://schemas.microsoft.com/office/word/2010/wordprocessingCanvas" xmlns:mc="http://schemas.openxmlformats.org/markup-compatibility/2006" xmlns:o="urn:schemas-microsoft-com:office:office" xmlns:r="http://schemas.openxmlformats.org/officeDocument/2006/relationships" xmlns:m="http://schemas.openxmlformats.org/officeDocument/2006/math" xmlns:v="urn:schemas-microsoft-com:vml" xmlns:wp14="http://schemas.microsoft.com/office/word/2010/wordprocessingDrawing" xmlns:wp="http://schemas.openxmlformats.org/drawingml/2006/wordprocessingDrawing" xmlns:w="http://schemas.openxmlformats.org/wordprocessingml/2006/main" xmlns:w14="http://schemas.microsoft.com/office/word/2010/wordml" xmlns:w10="urn:schemas-microsoft-com:office:word" xmlns:w15="http://schemas.microsoft.com/office/word/2012/wordml" xmlns:wpg="http://schemas.microsoft.com/office/word/2010/wordprocessingGroup" xmlns:wpi="http://schemas.microsoft.com/office/word/2010/wordprocessingInk" xmlns:wne="http://schemas.microsoft.com/office/word/2006/wordml" xmlns:wps="http://schemas.microsoft.com/office/word/2010/wordprocessingShape" xmlns:wpsCustomData="http://www.wps.cn/officeDocument/2013/wpsCustomData" mc:Ignorable="w14 w15 wp14">
   <w:body>
     <w:p>
       <w:r>
         <w:rPr>
-          <w:noProof/>
+          <w:rFonts w:ascii="Helvetica" w:hAnsi="Helvetica" w:eastAsia="Helvetica" w:cs="Helvetica"/>
+          <w:b w:val="0"/>
+          <w:bCs w:val="0"/>
+          <w:i w:val="0"/>
+          <w:caps w:val="0"/>
+          <w:color w:val="333333"/>
+          <w:spacing w:val="0"/>
+          <w:sz w:val="21"/>
+          <w:szCs w:val="21"/>
+          <w:shd w:val="clear" w:fill="FFFFFF"/>
         </w:rPr>
+        <w:t>四象限法分析本组project的优劣</w:t>
+      </w:r>
+      <w:r>
+        <w:rPr>
+          <w:rFonts w:hint="eastAsia" w:ascii="Helvetica" w:hAnsi="Helvetica" w:eastAsia="宋体" w:cs="Helvetica"/>
+          <w:b w:val="0"/>
+          <w:bCs w:val="0"/>
+          <w:i w:val="0"/>
+          <w:caps w:val="0"/>
+          <w:color w:val="333333"/>
+          <w:spacing w:val="0"/>
+          <w:sz w:val="21"/>
+          <w:szCs w:val="21"/>
+          <w:shd w:val="clear" w:fill="FFFFFF"/>
+          <w:lang w:val="en-US" w:eastAsia="zh-CN"/>
+        </w:rPr>
+        <w:t>的详细结果：</w:t>
+      </w:r>
+      <w:bookmarkStart w:id="0" w:name="_GoBack"/>
+      <w:bookmarkEnd w:id="0"/>
+    </w:p>
+    <w:p>
+      <w:r>
         <mc:AlternateContent>
           <mc:Choice Requires="wpc">
             <w:drawing>
               <wp:inline distT="0" distB="0" distL="0" distR="0">
                 <wp:extent cx="5274310" cy="3076575"/>
-                <wp:effectExtent l="0" t="0" r="21590" b="28575"/>
+                <wp:effectExtent l="4445" t="5080" r="17145" b="4445"/>
                 <wp:docPr id="1" name="画布 1"/>
                 <wp:cNvGraphicFramePr>
                   <a:graphicFrameLocks xmlns:a="http://schemas.openxmlformats.org/drawingml/2006/main" noChangeAspect="1"/>
@@ -55,7 +87,7 @@
                         <wps:cNvCnPr/>
                         <wps:spPr>
                           <a:xfrm>
-                            <a:off x="2637155" y="0"/>
+                            <a:off x="2698115" y="0"/>
                             <a:ext cx="0" cy="3076575"/>
                           </a:xfrm>
                           <a:prstGeom prst="line">
@@ -101,84 +133,116 @@
                         <wps:txbx>
                           <w:txbxContent>
                             <w:p>
+                              <w:pPr>
+                                <w:rPr>
+                                  <w:sz w:val="16"/>
+                                  <w:szCs w:val="18"/>
+                                </w:rPr>
+                              </w:pPr>
                               <w:r>
                                 <w:rPr>
                                   <w:rFonts w:hint="eastAsia"/>
+                                  <w:sz w:val="16"/>
+                                  <w:szCs w:val="18"/>
                                 </w:rPr>
                                 <w:t>与</w:t>
                               </w:r>
                               <w:r>
+                                <w:rPr>
+                                  <w:sz w:val="16"/>
+                                  <w:szCs w:val="18"/>
+                                </w:rPr>
                                 <w:t>CANToolAPP实现</w:t>
                               </w:r>
                               <w:r>
                                 <w:rPr>
                                   <w:rFonts w:hint="eastAsia"/>
+                                  <w:sz w:val="16"/>
+                                  <w:szCs w:val="18"/>
                                 </w:rPr>
                                 <w:t>蓝牙</w:t>
                               </w:r>
                               <w:r>
+                                <w:rPr>
+                                  <w:sz w:val="16"/>
+                                  <w:szCs w:val="18"/>
+                                </w:rPr>
                                 <w:t>或</w:t>
                               </w:r>
                               <w:r>
                                 <w:rPr>
                                   <w:rFonts w:hint="eastAsia"/>
-                                </w:rPr>
-                                <w:t>USB</w:t>
-                              </w:r>
-                              <w:r>
-                                <w:rPr>
-                                  <w:rFonts w:hint="eastAsia"/>
-                                </w:rPr>
-                                <w:t>串口通信</w:t>
-                              </w:r>
-                              <w:r>
-                                <w:rPr>
-                                  <w:rFonts w:hint="eastAsia"/>
-                                </w:rPr>
-                                <w:t>；</w:t>
+                                  <w:sz w:val="16"/>
+                                  <w:szCs w:val="18"/>
+                                </w:rPr>
+                                <w:t>USB串口通信；</w:t>
                               </w:r>
                             </w:p>
                             <w:p>
-                              <w:r>
+                              <w:pPr>
+                                <w:rPr>
+                                  <w:sz w:val="16"/>
+                                  <w:szCs w:val="18"/>
+                                </w:rPr>
+                              </w:pPr>
+                              <w:r>
+                                <w:rPr>
+                                  <w:sz w:val="16"/>
+                                  <w:szCs w:val="18"/>
+                                </w:rPr>
                                 <w:t>根据app</w:t>
                               </w:r>
                               <w:r>
                                 <w:rPr>
                                   <w:rFonts w:hint="eastAsia"/>
-                                </w:rPr>
-                                <w:t>消息返回响应结果</w:t>
-                              </w:r>
-                              <w:r>
-                                <w:rPr>
-                                  <w:rFonts w:hint="eastAsia"/>
-                                </w:rPr>
-                                <w:t>；</w:t>
+                                  <w:sz w:val="16"/>
+                                  <w:szCs w:val="18"/>
+                                </w:rPr>
+                                <w:t>消息返回响应结果；</w:t>
                               </w:r>
                             </w:p>
                             <w:p>
+                              <w:pPr>
+                                <w:rPr>
+                                  <w:sz w:val="16"/>
+                                  <w:szCs w:val="18"/>
+                                </w:rPr>
+                              </w:pPr>
                               <w:r>
                                 <w:rPr>
                                   <w:rFonts w:hint="eastAsia"/>
+                                  <w:sz w:val="16"/>
+                                  <w:szCs w:val="18"/>
                                 </w:rPr>
                                 <w:t>生成</w:t>
                               </w:r>
                               <w:r>
+                                <w:rPr>
+                                  <w:sz w:val="16"/>
+                                  <w:szCs w:val="18"/>
+                                </w:rPr>
                                 <w:t>图形数据</w:t>
                               </w:r>
                               <w:r>
                                 <w:rPr>
                                   <w:rFonts w:hint="eastAsia"/>
+                                  <w:sz w:val="16"/>
+                                  <w:szCs w:val="18"/>
                                 </w:rPr>
                                 <w:t>；</w:t>
                               </w:r>
                             </w:p>
-                            <w:p/>
+                            <w:p>
+                              <w:pPr>
+                                <w:rPr>
+                                  <w:sz w:val="16"/>
+                                  <w:szCs w:val="18"/>
+                                </w:rPr>
+                              </w:pPr>
+                            </w:p>
                           </w:txbxContent>
                         </wps:txbx>
                         <wps:bodyPr rot="0" spcFirstLastPara="0" vertOverflow="overflow" horzOverflow="overflow" vert="horz" wrap="square" lIns="91440" tIns="45720" rIns="91440" bIns="45720" numCol="1" spcCol="0" rtlCol="0" fromWordArt="0" anchor="t" anchorCtr="0" forceAA="0" compatLnSpc="1">
-                          <a:prstTxWarp prst="textNoShape">
-                            <a:avLst/>
-                          </a:prstTxWarp>
                           <a:noAutofit/>
                         </wps:bodyPr>
                       </wps:wsp>
@@ -215,9 +279,6 @@
                           </w:txbxContent>
                         </wps:txbx>
                         <wps:bodyPr rot="0" spcFirstLastPara="0" vertOverflow="overflow" horzOverflow="overflow" vert="horz" wrap="square" lIns="91440" tIns="45720" rIns="91440" bIns="45720" numCol="1" spcCol="0" rtlCol="0" fromWordArt="0" anchor="t" anchorCtr="0" forceAA="0" compatLnSpc="1">
-                          <a:prstTxWarp prst="textNoShape">
-                            <a:avLst/>
-                          </a:prstTxWarp>
                           <a:noAutofit/>
                         </wps:bodyPr>
                       </wps:wsp>
@@ -254,9 +315,6 @@
                           </w:txbxContent>
                         </wps:txbx>
                         <wps:bodyPr rot="0" spcFirstLastPara="0" vertOverflow="overflow" horzOverflow="overflow" vert="horz" wrap="square" lIns="91440" tIns="45720" rIns="91440" bIns="45720" numCol="1" spcCol="0" rtlCol="0" fromWordArt="0" anchor="t" anchorCtr="0" forceAA="0" compatLnSpc="1">
-                          <a:prstTxWarp prst="textNoShape">
-                            <a:avLst/>
-                          </a:prstTxWarp>
                           <a:noAutofit/>
                         </wps:bodyPr>
                       </wps:wsp>
@@ -293,9 +351,6 @@
                           </w:txbxContent>
                         </wps:txbx>
                         <wps:bodyPr rot="0" spcFirstLastPara="0" vertOverflow="overflow" horzOverflow="overflow" vert="horz" wrap="square" lIns="91440" tIns="45720" rIns="91440" bIns="45720" numCol="1" spcCol="0" rtlCol="0" fromWordArt="0" anchor="t" anchorCtr="0" forceAA="0" compatLnSpc="1">
-                          <a:prstTxWarp prst="textNoShape">
-                            <a:avLst/>
-                          </a:prstTxWarp>
                           <a:noAutofit/>
                         </wps:bodyPr>
                       </wps:wsp>
@@ -330,9 +385,6 @@
                           </w:txbxContent>
                         </wps:txbx>
                         <wps:bodyPr rot="0" spcFirstLastPara="0" vertOverflow="overflow" horzOverflow="overflow" vert="horz" wrap="square" lIns="91440" tIns="45720" rIns="91440" bIns="45720" numCol="1" spcCol="0" rtlCol="0" fromWordArt="0" anchor="t" anchorCtr="0" forceAA="0" compatLnSpc="1">
-                          <a:prstTxWarp prst="textNoShape">
-                            <a:avLst/>
-                          </a:prstTxWarp>
                           <a:noAutofit/>
                         </wps:bodyPr>
                       </wps:wsp>
@@ -359,22 +411,31 @@
                         <wps:txbx>
                           <w:txbxContent>
                             <w:p>
+                              <w:pPr>
+                                <w:rPr>
+                                  <w:sz w:val="18"/>
+                                  <w:szCs w:val="20"/>
+                                </w:rPr>
+                              </w:pPr>
                               <w:r>
                                 <w:rPr>
                                   <w:rFonts w:hint="eastAsia"/>
+                                  <w:sz w:val="16"/>
+                                  <w:szCs w:val="18"/>
                                 </w:rPr>
                                 <w:t>自动进行CAN</w:t>
                               </w:r>
                               <w:r>
+                                <w:rPr>
+                                  <w:sz w:val="16"/>
+                                  <w:szCs w:val="18"/>
+                                </w:rPr>
                                 <w:t>信号解析测试，无需人工判断解析结果</w:t>
                               </w:r>
                             </w:p>
                           </w:txbxContent>
                         </wps:txbx>
                         <wps:bodyPr rot="0" spcFirstLastPara="0" vertOverflow="overflow" horzOverflow="overflow" vert="horz" wrap="square" lIns="91440" tIns="45720" rIns="91440" bIns="45720" numCol="1" spcCol="0" rtlCol="0" fromWordArt="0" anchor="t" anchorCtr="0" forceAA="0" compatLnSpc="1">
-                          <a:prstTxWarp prst="textNoShape">
-                            <a:avLst/>
-                          </a:prstTxWarp>
                           <a:noAutofit/>
                         </wps:bodyPr>
                       </wps:wsp>
@@ -383,8 +444,8 @@
                         <wps:cNvSpPr txBox="1"/>
                         <wps:spPr>
                           <a:xfrm>
-                            <a:off x="2773076" y="1651380"/>
-                            <a:ext cx="1576504" cy="1131865"/>
+                            <a:off x="2800350" y="1685290"/>
+                            <a:ext cx="1576705" cy="1131570"/>
                           </a:xfrm>
                           <a:prstGeom prst="rect">
                             <a:avLst/>
@@ -402,7 +463,7 @@
                           <w:txbxContent>
                             <w:p>
                               <w:pPr>
-                                <w:pStyle w:val="a7"/>
+                                <w:pStyle w:val="4"/>
                                 <w:spacing w:before="0" w:beforeAutospacing="0" w:after="0" w:afterAutospacing="0"/>
                                 <w:jc w:val="both"/>
                                 <w:rPr>
@@ -412,54 +473,67 @@
                               <w:r>
                                 <w:rPr>
                                   <w:rFonts w:hint="eastAsia"/>
+                                  <w:sz w:val="16"/>
+                                  <w:szCs w:val="16"/>
                                 </w:rPr>
                                 <w:t>通过</w:t>
                               </w:r>
                               <w:r>
+                                <w:rPr>
+                                  <w:sz w:val="16"/>
+                                  <w:szCs w:val="16"/>
+                                </w:rPr>
                                 <w:t>定时器中断模拟</w:t>
                               </w:r>
                               <w:r>
                                 <w:rPr>
+                                  <w:rFonts w:hint="eastAsia" w:asciiTheme="minorAscii"/>
+                                  <w:sz w:val="16"/>
+                                  <w:szCs w:val="16"/>
+                                </w:rPr>
+                                <w:t>CANTool</w:t>
+                              </w:r>
+                              <w:r>
+                                <w:rPr>
+                                  <w:sz w:val="16"/>
+                                  <w:szCs w:val="16"/>
+                                </w:rPr>
+                                <w:t>向</w:t>
+                              </w:r>
+                              <w:r>
+                                <w:rPr>
+                                  <w:rFonts w:hint="eastAsia" w:asciiTheme="minorAscii"/>
+                                  <w:sz w:val="16"/>
+                                  <w:szCs w:val="16"/>
+                                </w:rPr>
+                                <w:t>CAN</w:t>
+                              </w:r>
+                              <w:r>
+                                <w:rPr>
+                                  <w:sz w:val="16"/>
+                                  <w:szCs w:val="16"/>
+                                </w:rPr>
+                                <w:t>总线</w:t>
+                              </w:r>
+                              <w:r>
+                                <w:rPr>
                                   <w:rFonts w:hint="eastAsia"/>
-                                </w:rPr>
-                                <w:t>CANTool</w:t>
-                              </w:r>
-                              <w:r>
-                                <w:t>向</w:t>
-                              </w:r>
-                              <w:r>
-                                <w:rPr>
-                                  <w:rFonts w:hint="eastAsia"/>
-                                </w:rPr>
-                                <w:t>CAN</w:t>
-                              </w:r>
-                              <w:r>
-                                <w:t>总线</w:t>
-                              </w:r>
-                              <w:r>
-                                <w:rPr>
-                                  <w:rFonts w:hint="eastAsia"/>
-                                </w:rPr>
-                                <w:t>定时发送数据</w:t>
-                              </w:r>
-                              <w:r>
-                                <w:rPr>
-                                  <w:rFonts w:hint="eastAsia"/>
-                                </w:rPr>
-                                <w:t>的</w:t>
-                              </w:r>
-                              <w:r>
+                                  <w:sz w:val="16"/>
+                                  <w:szCs w:val="16"/>
+                                </w:rPr>
+                                <w:t>定时发送数据的</w:t>
+                              </w:r>
+                              <w:r>
+                                <w:rPr>
+                                  <w:sz w:val="16"/>
+                                  <w:szCs w:val="16"/>
+                                </w:rPr>
                                 <w:t>过程</w:t>
                               </w:r>
-                              <w:bookmarkStart w:id="0" w:name="_GoBack"/>
-                              <w:bookmarkEnd w:id="0"/>
                             </w:p>
                           </w:txbxContent>
                         </wps:txbx>
                         <wps:bodyPr rot="0" spcFirstLastPara="0" vert="horz" wrap="square" lIns="91440" tIns="45720" rIns="91440" bIns="45720" numCol="1" spcCol="0" rtlCol="0" fromWordArt="0" anchor="t" anchorCtr="0" forceAA="0" compatLnSpc="1">
-                          <a:prstTxWarp prst="textNoShape">
-                            <a:avLst/>
-                          </a:prstTxWarp>
                           <a:noAutofit/>
                         </wps:bodyPr>
                       </wps:wsp>
@@ -487,29 +561,49 @@
                           <w:txbxContent>
                             <w:p>
                               <w:pPr>
-                                <w:pStyle w:val="a7"/>
+                                <w:pStyle w:val="4"/>
                                 <w:spacing w:before="0" w:beforeAutospacing="0" w:after="0" w:afterAutospacing="0"/>
                                 <w:jc w:val="both"/>
+                                <w:rPr>
+                                  <w:sz w:val="16"/>
+                                  <w:szCs w:val="16"/>
+                                </w:rPr>
                               </w:pPr>
                               <w:r>
+                                <w:rPr>
+                                  <w:rFonts w:asciiTheme="minorAscii"/>
+                                  <w:sz w:val="16"/>
+                                  <w:szCs w:val="16"/>
+                                </w:rPr>
                                 <w:t>CANTool</w:t>
                               </w:r>
                               <w:r>
                                 <w:rPr>
                                   <w:rFonts w:hint="eastAsia"/>
+                                  <w:sz w:val="16"/>
+                                  <w:szCs w:val="16"/>
                                 </w:rPr>
                                 <w:t>向</w:t>
                               </w:r>
                               <w:r>
-                                <w:t>CANToolAPP发送递增信号验证信息传输的实时性</w:t>
+                                <w:rPr>
+                                  <w:rFonts w:asciiTheme="minorAscii"/>
+                                  <w:sz w:val="16"/>
+                                  <w:szCs w:val="18"/>
+                                </w:rPr>
+                                <w:t>CANToolAPP</w:t>
+                              </w:r>
+                              <w:r>
+                                <w:rPr>
+                                  <w:sz w:val="16"/>
+                                  <w:szCs w:val="16"/>
+                                </w:rPr>
+                                <w:t>发送递增信号验证信息传输的实时性</w:t>
                               </w:r>
                             </w:p>
                           </w:txbxContent>
                         </wps:txbx>
                         <wps:bodyPr rot="0" spcFirstLastPara="0" vert="horz" wrap="square" lIns="91440" tIns="45720" rIns="91440" bIns="45720" numCol="1" spcCol="0" rtlCol="0" fromWordArt="0" anchor="t" anchorCtr="0" forceAA="0" compatLnSpc="1">
-                          <a:prstTxWarp prst="textNoShape">
-                            <a:avLst/>
-                          </a:prstTxWarp>
                           <a:noAutofit/>
                         </wps:bodyPr>
                       </wps:wsp>
@@ -521,134 +615,149 @@
           </mc:Choice>
           <mc:Fallback>
             <w:pict>
-              <v:group id="画布 1" o:spid="_x0000_s1026" editas="canvas" style="width:415.3pt;height:242.25pt;mso-position-horizontal-relative:char;mso-position-vertical-relative:line" coordsize="52743,30765" o:gfxdata="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">
-                <v:shapetype id="_x0000_t75" coordsize="21600,21600" o:spt="75" o:preferrelative="t" path="m@4@5l@4@11@9@11@9@5xe" filled="f" stroked="f">
-                  <v:stroke joinstyle="miter"/>
-                  <v:formulas>
-                    <v:f eqn="if lineDrawn pixelLineWidth 0"/>
-                    <v:f eqn="sum @0 1 0"/>
-                    <v:f eqn="sum 0 0 @1"/>
-                    <v:f eqn="prod @2 1 2"/>
-                    <v:f eqn="prod @3 21600 pixelWidth"/>
-                    <v:f eqn="prod @3 21600 pixelHeight"/>
-                    <v:f eqn="sum @0 0 1"/>
-                    <v:f eqn="prod @6 1 2"/>
-                    <v:f eqn="prod @7 21600 pixelWidth"/>
-                    <v:f eqn="sum @8 21600 0"/>
-                    <v:f eqn="prod @7 21600 pixelHeight"/>
-                    <v:f eqn="sum @10 21600 0"/>
-                  </v:formulas>
-                  <v:path o:extrusionok="f" gradientshapeok="t" o:connecttype="rect"/>
+              <v:group id="_x0000_s1026" o:spid="_x0000_s1026" o:spt="203" style="height:242.25pt;width:415.3pt;" coordsize="5274310,3076575" editas="canvas" o:gfxdata="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">
+                <o:lock v:ext="edit" aspectratio="f"/>
+                <v:shape id="_x0000_s1026" o:spid="_x0000_s1026" style="position:absolute;left:0;top:0;height:3076575;width:5274310;" filled="f" stroked="f" coordsize="21600,21600" o:gfxdata="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">
+                  <v:fill on="f" focussize="0,0"/>
+                  <v:stroke on="f"/>
+                  <v:imagedata o:title=""/>
                   <o:lock v:ext="edit" aspectratio="t"/>
-                </v:shapetype>
-                <v:shape id="_x0000_s1027" type="#_x0000_t75" style="position:absolute;width:52743;height:30765;visibility:visible;mso-wrap-style:square">
-                  <v:fill o:detectmouseclick="t"/>
-                  <v:path o:connecttype="none"/>
                 </v:shape>
-                <v:line id="直接连接符 2" o:spid="_x0000_s1028" style="position:absolute;visibility:visible;mso-wrap-style:square" from="247,15322" to="52722,15322" o:connectortype="straight" o:gfxdata="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" strokecolor="#4472c4 [3204]" strokeweight=".5pt">
-                  <v:stroke joinstyle="miter"/>
+                <v:line id="_x0000_s1026" o:spid="_x0000_s1026" o:spt="20" style="position:absolute;left:24713;top:1532238;height:0;width:5247503;" filled="f" stroked="t" coordsize="21600,21600" o:gfxdata="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">
+                  <v:fill on="f" focussize="0,0"/>
+                  <v:stroke weight="0.5pt" color="#4472C4 [3204]" miterlimit="8" joinstyle="miter"/>
+                  <v:imagedata o:title=""/>
+                  <o:lock v:ext="edit" aspectratio="f"/>
                 </v:line>
-                <v:line id="直接连接符 3" o:spid="_x0000_s1029" style="position:absolute;visibility:visible;mso-wrap-style:square" from="26371,0" to="26371,30765" o:connectortype="straight" o:gfxdata="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" strokecolor="#4472c4 [3204]" strokeweight=".5pt">
-                  <v:stroke joinstyle="miter"/>
+                <v:line id="_x0000_s1026" o:spid="_x0000_s1026" o:spt="20" style="position:absolute;left:2698115;top:0;height:3076575;width:0;" filled="f" stroked="t" coordsize="21600,21600" o:gfxdata="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">
+                  <v:fill on="f" focussize="0,0"/>
+                  <v:stroke weight="0.5pt" color="#4472C4 [3204]" miterlimit="8" joinstyle="miter"/>
+                  <v:imagedata o:title=""/>
+                  <o:lock v:ext="edit" aspectratio="f"/>
                 </v:line>
-                <v:shapetype id="_x0000_t202" coordsize="21600,21600" o:spt="202" path="m,l,21600r21600,l21600,xe">
-                  <v:stroke joinstyle="miter"/>
-                  <v:path gradientshapeok="t" o:connecttype="rect"/>
-                </v:shapetype>
-                <v:shape id="文本框 4" o:spid="_x0000_s1030" type="#_x0000_t202" style="position:absolute;left:8188;top:3207;width:16690;height:10962;visibility:visible;mso-wrap-style:square;v-text-anchor:top" o:gfxdata="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" fillcolor="white [3201]" strokeweight=".5pt">
+                <v:shape id="_x0000_s1026" o:spid="_x0000_s1026" o:spt="202" type="#_x0000_t202" style="position:absolute;left:818866;top:320723;height:1096185;width:1668961;" fillcolor="#FFFFFF [3201]" filled="t" stroked="t" coordsize="21600,21600" o:gfxdata="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">
+                  <v:fill on="t" focussize="0,0"/>
+                  <v:stroke weight="0.5pt" color="#000000" joinstyle="round"/>
+                  <v:imagedata o:title=""/>
+                  <o:lock v:ext="edit" aspectratio="f"/>
                   <v:textbox>
                     <w:txbxContent>
                       <w:p>
+                        <w:pPr>
+                          <w:rPr>
+                            <w:sz w:val="16"/>
+                            <w:szCs w:val="18"/>
+                          </w:rPr>
+                        </w:pPr>
                         <w:r>
                           <w:rPr>
                             <w:rFonts w:hint="eastAsia"/>
+                            <w:sz w:val="16"/>
+                            <w:szCs w:val="18"/>
                           </w:rPr>
                           <w:t>与</w:t>
                         </w:r>
                         <w:r>
+                          <w:rPr>
+                            <w:sz w:val="16"/>
+                            <w:szCs w:val="18"/>
+                          </w:rPr>
                           <w:t>CANToolAPP实现</w:t>
                         </w:r>
                         <w:r>
                           <w:rPr>
                             <w:rFonts w:hint="eastAsia"/>
+                            <w:sz w:val="16"/>
+                            <w:szCs w:val="18"/>
                           </w:rPr>
                           <w:t>蓝牙</w:t>
                         </w:r>
                         <w:r>
+                          <w:rPr>
+                            <w:sz w:val="16"/>
+                            <w:szCs w:val="18"/>
+                          </w:rPr>
                           <w:t>或</w:t>
                         </w:r>
                         <w:r>
                           <w:rPr>
                             <w:rFonts w:hint="eastAsia"/>
-                          </w:rPr>
-                          <w:t>USB</w:t>
-                        </w:r>
-                        <w:r>
-                          <w:rPr>
-                            <w:rFonts w:hint="eastAsia"/>
-                          </w:rPr>
-                          <w:t>串口通信</w:t>
-                        </w:r>
-                        <w:r>
-                          <w:rPr>
-                            <w:rFonts w:hint="eastAsia"/>
-                          </w:rPr>
-                          <w:t>；</w:t>
+                            <w:sz w:val="16"/>
+                            <w:szCs w:val="18"/>
+                          </w:rPr>
+                          <w:t>USB串口通信；</w:t>
                         </w:r>
                       </w:p>
                       <w:p>
-                        <w:r>
+                        <w:pPr>
+                          <w:rPr>
+                            <w:sz w:val="16"/>
+                            <w:szCs w:val="18"/>
+                          </w:rPr>
+                        </w:pPr>
+                        <w:r>
+                          <w:rPr>
+                            <w:sz w:val="16"/>
+                            <w:szCs w:val="18"/>
+                          </w:rPr>
                           <w:t>根据app</w:t>
                         </w:r>
                         <w:r>
                           <w:rPr>
                             <w:rFonts w:hint="eastAsia"/>
-                          </w:rPr>
-                          <w:t>消息返回响应结果</w:t>
-                        </w:r>
-                        <w:r>
-                          <w:rPr>
-                            <w:rFonts w:hint="eastAsia"/>
-                          </w:rPr>
-                          <w:t>；</w:t>
+                            <w:sz w:val="16"/>
+                            <w:szCs w:val="18"/>
+                          </w:rPr>
+                          <w:t>消息返回响应结果；</w:t>
                         </w:r>
                       </w:p>
                       <w:p>
+                        <w:pPr>
+                          <w:rPr>
+                            <w:sz w:val="16"/>
+                            <w:szCs w:val="18"/>
+                          </w:rPr>
+                        </w:pPr>
                         <w:r>
                           <w:rPr>
                             <w:rFonts w:hint="eastAsia"/>
+                            <w:sz w:val="16"/>
+                            <w:szCs w:val="18"/>
                           </w:rPr>
                           <w:t>生成</w:t>
                         </w:r>
                         <w:r>
+                          <w:rPr>
+                            <w:sz w:val="16"/>
+                            <w:szCs w:val="18"/>
+                          </w:rPr>
                           <w:t>图形数据</w:t>
                         </w:r>
                         <w:r>
                           <w:rPr>
                             <w:rFonts w:hint="eastAsia"/>
+                            <w:sz w:val="16"/>
+                            <w:szCs w:val="18"/>
                           </w:rPr>
                           <w:t>；</w:t>
                         </w:r>
                       </w:p>
-                      <w:p/>
-                    </w:txbxContent>
-                  </v:textbox>
-                </v:shape>
-                <v:shape id="文本框 5" o:spid="_x0000_s1031" type="#_x0000_t202" style="position:absolute;left:9038;width:15157;height:2883;visibility:visible;mso-wrap-style:square;v-text-anchor:top" o:gfxdata="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" fillcolor="white [3201]" strokecolor="white [3212]" strokeweight=".5pt">
-                  <v:textbox>
-                    <w:txbxContent>
                       <w:p>
-                        <w:r>
-                          <w:rPr>
-                            <w:rFonts w:hint="eastAsia"/>
-                          </w:rPr>
-                          <w:t>外围功能</w:t>
-                        </w:r>
+                        <w:pPr>
+                          <w:rPr>
+                            <w:sz w:val="16"/>
+                            <w:szCs w:val="18"/>
+                          </w:rPr>
+                        </w:pPr>
                       </w:p>
                     </w:txbxContent>
                   </v:textbox>
                 </v:shape>
-                <v:shape id="文本框 6" o:spid="_x0000_s1032" type="#_x0000_t202" style="position:absolute;top:7785;width:7438;height:2966;visibility:visible;mso-wrap-style:square;v-text-anchor:top" o:gfxdata="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" fillcolor="white [3201]" strokecolor="white [3212]" strokeweight=".5pt">
+                <v:shape id="_x0000_s1026" o:spid="_x0000_s1026" o:spt="202" type="#_x0000_t202" style="position:absolute;left:903826;top:0;height:288324;width:1515762;" fillcolor="#FFFFFF [3201]" filled="t" stroked="t" coordsize="21600,21600" o:gfxdata="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">
+                  <v:fill on="t" focussize="0,0"/>
+                  <v:stroke weight="0.5pt" color="#FFFFFF [3212]" joinstyle="round"/>
+                  <v:imagedata o:title=""/>
+                  <o:lock v:ext="edit" aspectratio="f"/>
                   <v:textbox>
                     <w:txbxContent>
                       <w:p>
@@ -656,13 +765,17 @@
                           <w:rPr>
                             <w:rFonts w:hint="eastAsia"/>
                           </w:rPr>
-                          <w:t>必要需求</w:t>
+                          <w:t>外围功能</w:t>
                         </w:r>
                       </w:p>
                     </w:txbxContent>
                   </v:textbox>
                 </v:shape>
-                <v:shape id="文本框 7" o:spid="_x0000_s1033" type="#_x0000_t202" style="position:absolute;left:31528;width:8459;height:2524;visibility:visible;mso-wrap-style:square;v-text-anchor:top" o:gfxdata="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" fillcolor="white [3201]" strokecolor="white [3212]" strokeweight=".5pt">
+                <v:shape id="_x0000_s1026" o:spid="_x0000_s1026" o:spt="202" type="#_x0000_t202" style="position:absolute;left:1;top:778599;height:296562;width:743802;" fillcolor="#FFFFFF [3201]" filled="t" stroked="t" coordsize="21600,21600" o:gfxdata="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">
+                  <v:fill on="t" focussize="0,0"/>
+                  <v:stroke weight="0.5pt" color="#FFFFFF [3212]" joinstyle="round"/>
+                  <v:imagedata o:title=""/>
+                  <o:lock v:ext="edit" aspectratio="f"/>
                   <v:textbox>
                     <w:txbxContent>
                       <w:p>
@@ -670,13 +783,17 @@
                           <w:rPr>
                             <w:rFonts w:hint="eastAsia"/>
                           </w:rPr>
-                          <w:t>杀手功能</w:t>
+                          <w:t>必要需求</w:t>
                         </w:r>
                       </w:p>
                     </w:txbxContent>
                   </v:textbox>
                 </v:shape>
-                <v:shape id="文本框 8" o:spid="_x0000_s1034" type="#_x0000_t202" style="position:absolute;left:247;top:21006;width:8649;height:2636;visibility:visible;mso-wrap-style:square;v-text-anchor:top" o:gfxdata="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" fillcolor="white [3201]" stroked="f" strokeweight=".5pt">
+                <v:shape id="_x0000_s1026" o:spid="_x0000_s1026" o:spt="202" type="#_x0000_t202" style="position:absolute;left:3152880;top:0;height:252484;width:845914;" fillcolor="#FFFFFF [3201]" filled="t" stroked="t" coordsize="21600,21600" o:gfxdata="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">
+                  <v:fill on="t" focussize="0,0"/>
+                  <v:stroke weight="0.5pt" color="#FFFFFF [3212]" joinstyle="round"/>
+                  <v:imagedata o:title=""/>
+                  <o:lock v:ext="edit" aspectratio="f"/>
                   <v:textbox>
                     <w:txbxContent>
                       <w:p>
@@ -684,13 +801,17 @@
                           <w:rPr>
                             <w:rFonts w:hint="eastAsia"/>
                           </w:rPr>
-                          <w:t>辅助需求</w:t>
+                          <w:t>杀手功能</w:t>
                         </w:r>
                       </w:p>
                     </w:txbxContent>
                   </v:textbox>
                 </v:shape>
-                <v:shape id="文本框 9" o:spid="_x0000_s1035" type="#_x0000_t202" style="position:absolute;left:27843;top:3275;width:15652;height:10894;visibility:visible;mso-wrap-style:square;v-text-anchor:top" o:gfxdata="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" fillcolor="white [3201]" strokeweight=".5pt">
+                <v:shape id="_x0000_s1026" o:spid="_x0000_s1026" o:spt="202" type="#_x0000_t202" style="position:absolute;left:24713;top:2100648;height:263611;width:864974;" fillcolor="#FFFFFF [3201]" filled="t" stroked="f" coordsize="21600,21600" o:gfxdata="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">
+                  <v:fill on="t" focussize="0,0"/>
+                  <v:stroke on="f" weight="0.5pt"/>
+                  <v:imagedata o:title=""/>
+                  <o:lock v:ext="edit" aspectratio="f"/>
                   <v:textbox>
                     <w:txbxContent>
                       <w:p>
@@ -698,100 +819,178 @@
                           <w:rPr>
                             <w:rFonts w:hint="eastAsia"/>
                           </w:rPr>
-                          <w:t>自动进行CAN</w:t>
-                        </w:r>
-                        <w:r>
-                          <w:t>信号解析测试，无需人工判断解析结果</w:t>
+                          <w:t>辅助需求</w:t>
                         </w:r>
                       </w:p>
                     </w:txbxContent>
                   </v:textbox>
                 </v:shape>
-                <v:shape id="文本框 4" o:spid="_x0000_s1036" type="#_x0000_t202" style="position:absolute;left:27730;top:16513;width:15765;height:11319;visibility:visible;mso-wrap-style:square;v-text-anchor:top" o:gfxdata="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" fillcolor="white [3201]" strokeweight=".5pt">
+                <v:shape id="_x0000_s1026" o:spid="_x0000_s1026" o:spt="202" type="#_x0000_t202" style="position:absolute;left:2784390;top:327547;height:1089361;width:1565189;" fillcolor="#FFFFFF [3201]" filled="t" stroked="t" coordsize="21600,21600" o:gfxdata="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">
+                  <v:fill on="t" focussize="0,0"/>
+                  <v:stroke weight="0.5pt" color="#000000" joinstyle="round"/>
+                  <v:imagedata o:title=""/>
+                  <o:lock v:ext="edit" aspectratio="f"/>
                   <v:textbox>
                     <w:txbxContent>
                       <w:p>
                         <w:pPr>
-                          <w:pStyle w:val="a7"/>
-                          <w:spacing w:before="0" w:beforeAutospacing="0" w:after="0" w:afterAutospacing="0"/>
-                          <w:jc w:val="both"/>
+                          <w:rPr>
+                            <w:sz w:val="18"/>
+                            <w:szCs w:val="20"/>
+                          </w:rPr>
+                        </w:pPr>
+                        <w:r>
                           <w:rPr>
                             <w:rFonts w:hint="eastAsia"/>
-                          </w:rPr>
-                        </w:pPr>
-                        <w:r>
-                          <w:rPr>
-                            <w:rFonts w:hint="eastAsia"/>
-                          </w:rPr>
-                          <w:t>通过</w:t>
-                        </w:r>
-                        <w:r>
-                          <w:t>定时器中断模拟</w:t>
-                        </w:r>
-                        <w:r>
-                          <w:rPr>
-                            <w:rFonts w:hint="eastAsia"/>
-                          </w:rPr>
-                          <w:t>CANTool</w:t>
-                        </w:r>
-                        <w:r>
-                          <w:t>向</w:t>
-                        </w:r>
-                        <w:r>
-                          <w:rPr>
-                            <w:rFonts w:hint="eastAsia"/>
-                          </w:rPr>
-                          <w:t>CAN</w:t>
-                        </w:r>
-                        <w:r>
-                          <w:t>总线</w:t>
-                        </w:r>
-                        <w:r>
-                          <w:rPr>
-                            <w:rFonts w:hint="eastAsia"/>
-                          </w:rPr>
-                          <w:t>定时发送数据</w:t>
-                        </w:r>
-                        <w:r>
-                          <w:rPr>
-                            <w:rFonts w:hint="eastAsia"/>
-                          </w:rPr>
-                          <w:t>的</w:t>
-                        </w:r>
-                        <w:r>
-                          <w:t>过程</w:t>
-                        </w:r>
-                        <w:bookmarkStart w:id="1" w:name="_GoBack"/>
-                        <w:bookmarkEnd w:id="1"/>
+                            <w:sz w:val="16"/>
+                            <w:szCs w:val="18"/>
+                          </w:rPr>
+                          <w:t>自动进行CAN</w:t>
+                        </w:r>
+                        <w:r>
+                          <w:rPr>
+                            <w:sz w:val="16"/>
+                            <w:szCs w:val="18"/>
+                          </w:rPr>
+                          <w:t>信号解析测试，无需人工判断解析结果</w:t>
+                        </w:r>
                       </w:p>
                     </w:txbxContent>
                   </v:textbox>
                 </v:shape>
-                <v:shape id="文本框 4" o:spid="_x0000_s1037" type="#_x0000_t202" style="position:absolute;left:8120;top:16718;width:16758;height:11088;visibility:visible;mso-wrap-style:square;v-text-anchor:top" o:gfxdata="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" fillcolor="white [3201]" strokeweight=".5pt">
+                <v:shape id="文本框 4" o:spid="_x0000_s1026" o:spt="202" type="#_x0000_t202" style="position:absolute;left:2800350;top:1685290;height:1131570;width:1576705;" fillcolor="#FFFFFF [3201]" filled="t" stroked="t" coordsize="21600,21600" o:gfxdata="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">
+                  <v:fill on="t" focussize="0,0"/>
+                  <v:stroke weight="0.5pt" color="#000000" joinstyle="round"/>
+                  <v:imagedata o:title=""/>
+                  <o:lock v:ext="edit" aspectratio="f"/>
                   <v:textbox>
                     <w:txbxContent>
                       <w:p>
                         <w:pPr>
-                          <w:pStyle w:val="a7"/>
+                          <w:pStyle w:val="4"/>
                           <w:spacing w:before="0" w:beforeAutospacing="0" w:after="0" w:afterAutospacing="0"/>
                           <w:jc w:val="both"/>
+                          <w:rPr>
+                            <w:rFonts w:hint="eastAsia"/>
+                          </w:rPr>
                         </w:pPr>
                         <w:r>
+                          <w:rPr>
+                            <w:rFonts w:hint="eastAsia"/>
+                            <w:sz w:val="16"/>
+                            <w:szCs w:val="16"/>
+                          </w:rPr>
+                          <w:t>通过</w:t>
+                        </w:r>
+                        <w:r>
+                          <w:rPr>
+                            <w:sz w:val="16"/>
+                            <w:szCs w:val="16"/>
+                          </w:rPr>
+                          <w:t>定时器中断模拟</w:t>
+                        </w:r>
+                        <w:r>
+                          <w:rPr>
+                            <w:rFonts w:hint="eastAsia" w:asciiTheme="minorAscii"/>
+                            <w:sz w:val="16"/>
+                            <w:szCs w:val="16"/>
+                          </w:rPr>
                           <w:t>CANTool</w:t>
                         </w:r>
                         <w:r>
                           <w:rPr>
+                            <w:sz w:val="16"/>
+                            <w:szCs w:val="16"/>
+                          </w:rPr>
+                          <w:t>向</w:t>
+                        </w:r>
+                        <w:r>
+                          <w:rPr>
+                            <w:rFonts w:hint="eastAsia" w:asciiTheme="minorAscii"/>
+                            <w:sz w:val="16"/>
+                            <w:szCs w:val="16"/>
+                          </w:rPr>
+                          <w:t>CAN</w:t>
+                        </w:r>
+                        <w:r>
+                          <w:rPr>
+                            <w:sz w:val="16"/>
+                            <w:szCs w:val="16"/>
+                          </w:rPr>
+                          <w:t>总线</w:t>
+                        </w:r>
+                        <w:r>
+                          <w:rPr>
                             <w:rFonts w:hint="eastAsia"/>
-                          </w:rPr>
-                          <w:t>向</w:t>
-                        </w:r>
-                        <w:r>
-                          <w:t>CANToolAPP发送递增信号验证信息传输的实时性</w:t>
+                            <w:sz w:val="16"/>
+                            <w:szCs w:val="16"/>
+                          </w:rPr>
+                          <w:t>定时发送数据的</w:t>
+                        </w:r>
+                        <w:r>
+                          <w:rPr>
+                            <w:sz w:val="16"/>
+                            <w:szCs w:val="16"/>
+                          </w:rPr>
+                          <w:t>过程</w:t>
                         </w:r>
                       </w:p>
                     </w:txbxContent>
                   </v:textbox>
                 </v:shape>
+                <v:shape id="文本框 4" o:spid="_x0000_s1026" o:spt="202" type="#_x0000_t202" style="position:absolute;left:812042;top:1671851;height:1108815;width:1675785;" fillcolor="#FFFFFF [3201]" filled="t" stroked="t" coordsize="21600,21600" o:gfxdata="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">
+                  <v:fill on="t" focussize="0,0"/>
+                  <v:stroke weight="0.5pt" color="#000000" joinstyle="round"/>
+                  <v:imagedata o:title=""/>
+                  <o:lock v:ext="edit" aspectratio="f"/>
+                  <v:textbox>
+                    <w:txbxContent>
+                      <w:p>
+                        <w:pPr>
+                          <w:pStyle w:val="4"/>
+                          <w:spacing w:before="0" w:beforeAutospacing="0" w:after="0" w:afterAutospacing="0"/>
+                          <w:jc w:val="both"/>
+                          <w:rPr>
+                            <w:sz w:val="16"/>
+                            <w:szCs w:val="16"/>
+                          </w:rPr>
+                        </w:pPr>
+                        <w:r>
+                          <w:rPr>
+                            <w:rFonts w:asciiTheme="minorAscii"/>
+                            <w:sz w:val="16"/>
+                            <w:szCs w:val="16"/>
+                          </w:rPr>
+                          <w:t>CANTool</w:t>
+                        </w:r>
+                        <w:r>
+                          <w:rPr>
+                            <w:rFonts w:hint="eastAsia"/>
+                            <w:sz w:val="16"/>
+                            <w:szCs w:val="16"/>
+                          </w:rPr>
+                          <w:t>向</w:t>
+                        </w:r>
+                        <w:r>
+                          <w:rPr>
+                            <w:rFonts w:asciiTheme="minorAscii"/>
+                            <w:sz w:val="16"/>
+                            <w:szCs w:val="18"/>
+                          </w:rPr>
+                          <w:t>CANToolAPP</w:t>
+                        </w:r>
+                        <w:r>
+                          <w:rPr>
+                            <w:sz w:val="16"/>
+                            <w:szCs w:val="16"/>
+                          </w:rPr>
+                          <w:t>发送递增信号验证信息传输的实时性</w:t>
+                        </w:r>
+                      </w:p>
+                    </w:txbxContent>
+                  </v:textbox>
+                </v:shape>
+                <w10:wrap type="none"/>
                 <w10:anchorlock/>
               </v:group>
             </w:pict>
@@ -802,459 +1001,301 @@
     <w:sectPr>
       <w:pgSz w:w="11906" w:h="16838"/>
       <w:pgMar w:top="1440" w:right="1800" w:bottom="1440" w:left="1800" w:header="851" w:footer="992" w:gutter="0"/>
-      <w:cols w:space="425"/>
-      <w:docGrid w:type="lines" w:linePitch="312"/>
+      <w:cols w:space="425" w:num="1"/>
+      <w:docGrid w:type="lines" w:linePitch="312" w:charSpace="0"/>
     </w:sectPr>
   </w:body>
 </w:document>
 </file>
 
-<file path=word/endnotes.xml><?xml version="1.0" encoding="utf-8"?>
-<w:endnotes xmlns:wpc="http://schemas.microsoft.com/office/word/2010/wordprocessingCanvas" xmlns:cx="http://schemas.microsoft.com/office/drawing/2014/chartex" xmlns:cx1="http://schemas.microsoft.com/office/drawing/2015/9/8/chartex" xmlns:mc="http://schemas.openxmlformats.org/markup-compatibility/2006" xmlns:o="urn:schemas-microsoft-com:office:office" xmlns:r="http://schemas.openxmlformats.org/officeDocument/2006/relationships" xmlns:m="http://schemas.openxmlformats.org/officeDocument/2006/math" xmlns:v="urn:schemas-microsoft-com:vml" xmlns:wp14="http://schemas.microsoft.com/office/word/2010/wordprocessingDrawing" xmlns:wp="http://schemas.openxmlformats.org/drawingml/2006/wordprocessingDrawing" xmlns:w10="urn:schemas-microsoft-com:office:word" xmlns:w="http://schemas.openxmlformats.org/wordprocessingml/2006/main" xmlns:w14="http://schemas.microsoft.com/office/word/2010/wordml" xmlns:w15="http://schemas.microsoft.com/office/word/2012/wordml" xmlns:w16se="http://schemas.microsoft.com/office/word/2015/wordml/symex" xmlns:wpg="http://schemas.microsoft.com/office/word/2010/wordprocessingGroup" xmlns:wpi="http://schemas.microsoft.com/office/word/2010/wordprocessingInk" xmlns:wne="http://schemas.microsoft.com/office/word/2006/wordml" xmlns:wps="http://schemas.microsoft.com/office/word/2010/wordprocessingShape" mc:Ignorable="w14 w15 w16se wp14">
-  <w:endnote w:type="separator" w:id="-1">
-    <w:p>
-      <w:r>
-        <w:separator/>
-      </w:r>
-    </w:p>
-  </w:endnote>
-  <w:endnote w:type="continuationSeparator" w:id="0">
-    <w:p>
-      <w:r>
-        <w:continuationSeparator/>
-      </w:r>
-    </w:p>
-  </w:endnote>
-</w:endnotes>
-</file>
-
-<file path=word/footnotes.xml><?xml version="1.0" encoding="utf-8"?>
-<w:footnotes xmlns:wpc="http://schemas.microsoft.com/office/word/2010/wordprocessingCanvas" xmlns:cx="http://schemas.microsoft.com/office/drawing/2014/chartex" xmlns:cx1="http://schemas.microsoft.com/office/drawing/2015/9/8/chartex" xmlns:mc="http://schemas.openxmlformats.org/markup-compatibility/2006" xmlns:o="urn:schemas-microsoft-com:office:office" xmlns:r="http://schemas.openxmlformats.org/officeDocument/2006/relationships" xmlns:m="http://schemas.openxmlformats.org/officeDocument/2006/math" xmlns:v="urn:schemas-microsoft-com:vml" xmlns:wp14="http://schemas.microsoft.com/office/word/2010/wordprocessingDrawing" xmlns:wp="http://schemas.openxmlformats.org/drawingml/2006/wordprocessingDrawing" xmlns:w10="urn:schemas-microsoft-com:office:word" xmlns:w="http://schemas.openxmlformats.org/wordprocessingml/2006/main" xmlns:w14="http://schemas.microsoft.com/office/word/2010/wordml" xmlns:w15="http://schemas.microsoft.com/office/word/2012/wordml" xmlns:w16se="http://schemas.microsoft.com/office/word/2015/wordml/symex" xmlns:wpg="http://schemas.microsoft.com/office/word/2010/wordprocessingGroup" xmlns:wpi="http://schemas.microsoft.com/office/word/2010/wordprocessingInk" xmlns:wne="http://schemas.microsoft.com/office/word/2006/wordml" xmlns:wps="http://schemas.microsoft.com/office/word/2010/wordprocessingShape" mc:Ignorable="w14 w15 w16se wp14">
-  <w:footnote w:type="separator" w:id="-1">
-    <w:p>
-      <w:r>
-        <w:separator/>
-      </w:r>
-    </w:p>
-  </w:footnote>
-  <w:footnote w:type="continuationSeparator" w:id="0">
-    <w:p>
-      <w:r>
-        <w:continuationSeparator/>
-      </w:r>
-    </w:p>
-  </w:footnote>
-</w:footnotes>
-</file>
-
 <file path=word/styles.xml><?xml version="1.0" encoding="utf-8"?>
-<w:styles xmlns:mc="http://schemas.openxmlformats.org/markup-compatibility/2006" xmlns:r="http://schemas.openxmlformats.org/officeDocument/2006/relationships" xmlns:w="http://schemas.openxmlformats.org/wordprocessingml/2006/main" xmlns:w14="http://schemas.microsoft.com/office/word/2010/wordml" xmlns:w15="http://schemas.microsoft.com/office/word/2012/wordml" xmlns:w16se="http://schemas.microsoft.com/office/word/2015/wordml/symex" mc:Ignorable="w14 w15 w16se">
+<w:styles xmlns:mc="http://schemas.openxmlformats.org/markup-compatibility/2006" xmlns:o="urn:schemas-microsoft-com:office:office" xmlns:r="http://schemas.openxmlformats.org/officeDocument/2006/relationships" xmlns:m="http://schemas.openxmlformats.org/officeDocument/2006/math" xmlns:v="urn:schemas-microsoft-com:vml" xmlns:w="http://schemas.openxmlformats.org/wordprocessingml/2006/main" xmlns:w14="http://schemas.microsoft.com/office/word/2010/wordml" xmlns:w10="urn:schemas-microsoft-com:office:word" xmlns:sl="http://schemas.openxmlformats.org/schemaLibrary/2006/main" mc:Ignorable="w14">
   <w:docDefaults>
     <w:rPrDefault>
       <w:rPr>
-        <w:rFonts w:asciiTheme="minorHAnsi" w:eastAsiaTheme="minorEastAsia" w:hAnsiTheme="minorHAnsi" w:cstheme="minorBidi"/>
-        <w:kern w:val="2"/>
-        <w:sz w:val="21"/>
-        <w:szCs w:val="22"/>
-        <w:lang w:val="en-US" w:eastAsia="zh-CN" w:bidi="ar-SA"/>
+        <w:rFonts w:ascii="Times New Roman" w:hAnsi="Times New Roman" w:eastAsia="宋体" w:cs="Times New Roman"/>
       </w:rPr>
     </w:rPrDefault>
-    <w:pPrDefault/>
   </w:docDefaults>
-  <w:latentStyles w:defLockedState="0" w:defUIPriority="99" w:defSemiHidden="0" w:defUnhideWhenUsed="0" w:defQFormat="0" w:count="371">
-    <w:lsdException w:name="Normal" w:uiPriority="0" w:qFormat="1"/>
-    <w:lsdException w:name="heading 1" w:uiPriority="9" w:qFormat="1"/>
-    <w:lsdException w:name="heading 2" w:semiHidden="1" w:uiPriority="9" w:unhideWhenUsed="1" w:qFormat="1"/>
-    <w:lsdException w:name="heading 3" w:semiHidden="1" w:uiPriority="9" w:unhideWhenUsed="1" w:qFormat="1"/>
-    <w:lsdException w:name="heading 4" w:semiHidden="1" w:uiPriority="9" w:unhideWhenUsed="1" w:qFormat="1"/>
-    <w:lsdException w:name="heading 5" w:semiHidden="1" w:uiPriority="9" w:unhideWhenUsed="1" w:qFormat="1"/>
-    <w:lsdException w:name="heading 6" w:semiHidden="1" w:uiPriority="9" w:unhideWhenUsed="1" w:qFormat="1"/>
-    <w:lsdException w:name="heading 7" w:semiHidden="1" w:uiPriority="9" w:unhideWhenUsed="1" w:qFormat="1"/>
-    <w:lsdException w:name="heading 8" w:semiHidden="1" w:uiPriority="9" w:unhideWhenUsed="1" w:qFormat="1"/>
-    <w:lsdException w:name="heading 9" w:semiHidden="1" w:uiPriority="9" w:unhideWhenUsed="1" w:qFormat="1"/>
-    <w:lsdException w:name="index 1" w:semiHidden="1" w:unhideWhenUsed="1"/>
-    <w:lsdException w:name="index 2" w:semiHidden="1" w:unhideWhenUsed="1"/>
-    <w:lsdException w:name="index 3" w:semiHidden="1" w:unhideWhenUsed="1"/>
-    <w:lsdException w:name="index 4" w:semiHidden="1" w:unhideWhenUsed="1"/>
-    <w:lsdException w:name="index 5" w:semiHidden="1" w:unhideWhenUsed="1"/>
-    <w:lsdException w:name="index 6" w:semiHidden="1" w:unhideWhenUsed="1"/>
-    <w:lsdException w:name="index 7" w:semiHidden="1" w:unhideWhenUsed="1"/>
-    <w:lsdException w:name="index 8" w:semiHidden="1" w:unhideWhenUsed="1"/>
-    <w:lsdException w:name="index 9" w:semiHidden="1" w:unhideWhenUsed="1"/>
-    <w:lsdException w:name="toc 1" w:semiHidden="1" w:uiPriority="39" w:unhideWhenUsed="1"/>
-    <w:lsdException w:name="toc 2" w:semiHidden="1" w:uiPriority="39" w:unhideWhenUsed="1"/>
-    <w:lsdException w:name="toc 3" w:semiHidden="1" w:uiPriority="39" w:unhideWhenUsed="1"/>
-    <w:lsdException w:name="toc 4" w:semiHidden="1" w:uiPriority="39" w:unhideWhenUsed="1"/>
-    <w:lsdException w:name="toc 5" w:semiHidden="1" w:uiPriority="39" w:unhideWhenUsed="1"/>
-    <w:lsdException w:name="toc 6" w:semiHidden="1" w:uiPriority="39" w:unhideWhenUsed="1"/>
-    <w:lsdException w:name="toc 7" w:semiHidden="1" w:uiPriority="39" w:unhideWhenUsed="1"/>
-    <w:lsdException w:name="toc 8" w:semiHidden="1" w:uiPriority="39" w:unhideWhenUsed="1"/>
-    <w:lsdException w:name="toc 9" w:semiHidden="1" w:uiPriority="39" w:unhideWhenUsed="1"/>
-    <w:lsdException w:name="Normal Indent" w:semiHidden="1" w:unhideWhenUsed="1"/>
-    <w:lsdException w:name="footnote text" w:semiHidden="1" w:unhideWhenUsed="1"/>
-    <w:lsdException w:name="annotation text" w:semiHidden="1" w:unhideWhenUsed="1"/>
-    <w:lsdException w:name="header" w:semiHidden="1" w:unhideWhenUsed="1"/>
-    <w:lsdException w:name="footer" w:semiHidden="1" w:unhideWhenUsed="1"/>
-    <w:lsdException w:name="index heading" w:semiHidden="1" w:unhideWhenUsed="1"/>
-    <w:lsdException w:name="caption" w:semiHidden="1" w:uiPriority="35" w:unhideWhenUsed="1" w:qFormat="1"/>
-    <w:lsdException w:name="table of figures" w:semiHidden="1" w:unhideWhenUsed="1"/>
-    <w:lsdException w:name="envelope address" w:semiHidden="1" w:unhideWhenUsed="1"/>
-    <w:lsdException w:name="envelope return" w:semiHidden="1" w:unhideWhenUsed="1"/>
-    <w:lsdException w:name="footnote reference" w:semiHidden="1" w:unhideWhenUsed="1"/>
-    <w:lsdException w:name="annotation reference" w:semiHidden="1" w:unhideWhenUsed="1"/>
-    <w:lsdException w:name="line number" w:semiHidden="1" w:unhideWhenUsed="1"/>
-    <w:lsdException w:name="page number" w:semiHidden="1" w:unhideWhenUsed="1"/>
-    <w:lsdException w:name="endnote reference" w:semiHidden="1" w:unhideWhenUsed="1"/>
-    <w:lsdException w:name="endnote text" w:semiHidden="1" w:unhideWhenUsed="1"/>
-    <w:lsdException w:name="table of authorities" w:semiHidden="1" w:unhideWhenUsed="1"/>
-    <w:lsdException w:name="macro" w:semiHidden="1" w:unhideWhenUsed="1"/>
-    <w:lsdException w:name="toa heading" w:semiHidden="1" w:unhideWhenUsed="1"/>
-    <w:lsdException w:name="List" w:semiHidden="1" w:unhideWhenUsed="1"/>
-    <w:lsdException w:name="List Bullet" w:semiHidden="1" w:unhideWhenUsed="1"/>
-    <w:lsdException w:name="List Number" w:semiHidden="1" w:unhideWhenUsed="1"/>
-    <w:lsdException w:name="List 2" w:semiHidden="1" w:unhideWhenUsed="1"/>
-    <w:lsdException w:name="List 3" w:semiHidden="1" w:unhideWhenUsed="1"/>
-    <w:lsdException w:name="List 4" w:semiHidden="1" w:unhideWhenUsed="1"/>
-    <w:lsdException w:name="List 5" w:semiHidden="1" w:unhideWhenUsed="1"/>
-    <w:lsdException w:name="List Bullet 2" w:semiHidden="1" w:unhideWhenUsed="1"/>
-    <w:lsdException w:name="List Bullet 3" w:semiHidden="1" w:unhideWhenUsed="1"/>
-    <w:lsdException w:name="List Bullet 4" w:semiHidden="1" w:unhideWhenUsed="1"/>
-    <w:lsdException w:name="List Bullet 5" w:semiHidden="1" w:unhideWhenUsed="1"/>
-    <w:lsdException w:name="List Number 2" w:semiHidden="1" w:unhideWhenUsed="1"/>
-    <w:lsdException w:name="List Number 3" w:semiHidden="1" w:unhideWhenUsed="1"/>
-    <w:lsdException w:name="List Number 4" w:semiHidden="1" w:unhideWhenUsed="1"/>
-    <w:lsdException w:name="List Number 5" w:semiHidden="1" w:unhideWhenUsed="1"/>
-    <w:lsdException w:name="Title" w:uiPriority="10" w:qFormat="1"/>
-    <w:lsdException w:name="Closing" w:semiHidden="1" w:unhideWhenUsed="1"/>
-    <w:lsdException w:name="Signature" w:semiHidden="1" w:unhideWhenUsed="1"/>
-    <w:lsdException w:name="Default Paragraph Font" w:semiHidden="1" w:uiPriority="1" w:unhideWhenUsed="1"/>
-    <w:lsdException w:name="Body Text" w:semiHidden="1" w:unhideWhenUsed="1"/>
-    <w:lsdException w:name="Body Text Indent" w:semiHidden="1" w:unhideWhenUsed="1"/>
-    <w:lsdException w:name="List Continue" w:semiHidden="1" w:unhideWhenUsed="1"/>
-    <w:lsdException w:name="List Continue 2" w:semiHidden="1" w:unhideWhenUsed="1"/>
-    <w:lsdException w:name="List Continue 3" w:semiHidden="1" w:unhideWhenUsed="1"/>
-    <w:lsdException w:name="List Continue 4" w:semiHidden="1" w:unhideWhenUsed="1"/>
-    <w:lsdException w:name="List Continue 5" w:semiHidden="1" w:unhideWhenUsed="1"/>
-    <w:lsdException w:name="Message Header" w:semiHidden="1" w:unhideWhenUsed="1"/>
-    <w:lsdException w:name="Subtitle" w:uiPriority="11" w:qFormat="1"/>
-    <w:lsdException w:name="Salutation" w:semiHidden="1" w:unhideWhenUsed="1"/>
-    <w:lsdException w:name="Date" w:semiHidden="1" w:unhideWhenUsed="1"/>
-    <w:lsdException w:name="Body Text First Indent" w:semiHidden="1" w:unhideWhenUsed="1"/>
-    <w:lsdException w:name="Body Text First Indent 2" w:semiHidden="1" w:unhideWhenUsed="1"/>
-    <w:lsdException w:name="Note Heading" w:semiHidden="1" w:unhideWhenUsed="1"/>
-    <w:lsdException w:name="Body Text 2" w:semiHidden="1" w:unhideWhenUsed="1"/>
-    <w:lsdException w:name="Body Text 3" w:semiHidden="1" w:unhideWhenUsed="1"/>
-    <w:lsdException w:name="Body Text Indent 2" w:semiHidden="1" w:unhideWhenUsed="1"/>
-    <w:lsdException w:name="Body Text Indent 3" w:semiHidden="1" w:unhideWhenUsed="1"/>
-    <w:lsdException w:name="Block Text" w:semiHidden="1" w:unhideWhenUsed="1"/>
-    <w:lsdException w:name="Hyperlink" w:semiHidden="1" w:unhideWhenUsed="1"/>
-    <w:lsdException w:name="FollowedHyperlink" w:semiHidden="1" w:unhideWhenUsed="1"/>
-    <w:lsdException w:name="Strong" w:uiPriority="22" w:qFormat="1"/>
-    <w:lsdException w:name="Emphasis" w:uiPriority="20" w:qFormat="1"/>
-    <w:lsdException w:name="Document Map" w:semiHidden="1" w:unhideWhenUsed="1"/>
-    <w:lsdException w:name="Plain Text" w:semiHidden="1" w:unhideWhenUsed="1"/>
-    <w:lsdException w:name="E-mail Signature" w:semiHidden="1" w:unhideWhenUsed="1"/>
-    <w:lsdException w:name="HTML Top of Form" w:semiHidden="1" w:unhideWhenUsed="1"/>
-    <w:lsdException w:name="HTML Bottom of Form" w:semiHidden="1" w:unhideWhenUsed="1"/>
-    <w:lsdException w:name="Normal (Web)" w:semiHidden="1" w:unhideWhenUsed="1"/>
-    <w:lsdException w:name="HTML Acronym" w:semiHidden="1" w:unhideWhenUsed="1"/>
-    <w:lsdException w:name="HTML Address" w:semiHidden="1" w:unhideWhenUsed="1"/>
-    <w:lsdException w:name="HTML Cite" w:semiHidden="1" w:unhideWhenUsed="1"/>
-    <w:lsdException w:name="HTML Code" w:semiHidden="1" w:unhideWhenUsed="1"/>
-    <w:lsdException w:name="HTML Definition" w:semiHidden="1" w:unhideWhenUsed="1"/>
-    <w:lsdException w:name="HTML Keyboard" w:semiHidden="1" w:unhideWhenUsed="1"/>
-    <w:lsdException w:name="HTML Preformatted" w:semiHidden="1" w:unhideWhenUsed="1"/>
-    <w:lsdException w:name="HTML Sample" w:semiHidden="1" w:unhideWhenUsed="1"/>
-    <w:lsdException w:name="HTML Typewriter" w:semiHidden="1" w:unhideWhenUsed="1"/>
-    <w:lsdException w:name="HTML Variable" w:semiHidden="1" w:unhideWhenUsed="1"/>
-    <w:lsdException w:name="Normal Table" w:semiHidden="1" w:unhideWhenUsed="1"/>
-    <w:lsdException w:name="annotation subject" w:semiHidden="1" w:unhideWhenUsed="1"/>
-    <w:lsdException w:name="No List" w:semiHidden="1" w:unhideWhenUsed="1"/>
-    <w:lsdException w:name="Outline List 1" w:semiHidden="1" w:unhideWhenUsed="1"/>
-    <w:lsdException w:name="Outline List 2" w:semiHidden="1" w:unhideWhenUsed="1"/>
-    <w:lsdException w:name="Outline List 3" w:semiHidden="1" w:unhideWhenUsed="1"/>
-    <w:lsdException w:name="Table Simple 1" w:semiHidden="1" w:unhideWhenUsed="1"/>
-    <w:lsdException w:name="Table Simple 2" w:semiHidden="1" w:unhideWhenUsed="1"/>
-    <w:lsdException w:name="Table Simple 3" w:semiHidden="1" w:unhideWhenUsed="1"/>
-    <w:lsdException w:name="Table Classic 1" w:semiHidden="1" w:unhideWhenUsed="1"/>
-    <w:lsdException w:name="Table Classic 2" w:semiHidden="1" w:unhideWhenUsed="1"/>
-    <w:lsdException w:name="Table Classic 3" w:semiHidden="1" w:unhideWhenUsed="1"/>
-    <w:lsdException w:name="Table Classic 4" w:semiHidden="1" w:unhideWhenUsed="1"/>
-    <w:lsdException w:name="Table Colorful 1" w:semiHidden="1" w:unhideWhenUsed="1"/>
-    <w:lsdException w:name="Table Colorful 2" w:semiHidden="1" w:unhideWhenUsed="1"/>
-    <w:lsdException w:name="Table Colorful 3" w:semiHidden="1" w:unhideWhenUsed="1"/>
-    <w:lsdException w:name="Table Columns 1" w:semiHidden="1" w:unhideWhenUsed="1"/>
-    <w:lsdException w:name="Table Columns 2" w:semiHidden="1" w:unhideWhenUsed="1"/>
-    <w:lsdException w:name="Table Columns 3" w:semiHidden="1" w:unhideWhenUsed="1"/>
-    <w:lsdException w:name="Table Columns 4" w:semiHidden="1" w:unhideWhenUsed="1"/>
-    <w:lsdException w:name="Table Columns 5" w:semiHidden="1" w:unhideWhenUsed="1"/>
-    <w:lsdException w:name="Table Grid 1" w:semiHidden="1" w:unhideWhenUsed="1"/>
-    <w:lsdException w:name="Table Grid 2" w:semiHidden="1" w:unhideWhenUsed="1"/>
-    <w:lsdException w:name="Table Grid 3" w:semiHidden="1" w:unhideWhenUsed="1"/>
-    <w:lsdException w:name="Table Grid 4" w:semiHidden="1" w:unhideWhenUsed="1"/>
-    <w:lsdException w:name="Table Grid 5" w:semiHidden="1" w:unhideWhenUsed="1"/>
-    <w:lsdException w:name="Table Grid 6" w:semiHidden="1" w:unhideWhenUsed="1"/>
-    <w:lsdException w:name="Table Grid 7" w:semiHidden="1" w:unhideWhenUsed="1"/>
-    <w:lsdException w:name="Table Grid 8" w:semiHidden="1" w:unhideWhenUsed="1"/>
-    <w:lsdException w:name="Table List 1" w:semiHidden="1" w:unhideWhenUsed="1"/>
-    <w:lsdException w:name="Table List 2" w:semiHidden="1" w:unhideWhenUsed="1"/>
-    <w:lsdException w:name="Table List 3" w:semiHidden="1" w:unhideWhenUsed="1"/>
-    <w:lsdException w:name="Table List 4" w:semiHidden="1" w:unhideWhenUsed="1"/>
-    <w:lsdException w:name="Table List 5" w:semiHidden="1" w:unhideWhenUsed="1"/>
-    <w:lsdException w:name="Table List 6" w:semiHidden="1" w:unhideWhenUsed="1"/>
-    <w:lsdException w:name="Table List 7" w:semiHidden="1" w:unhideWhenUsed="1"/>
-    <w:lsdException w:name="Table List 8" w:semiHidden="1" w:unhideWhenUsed="1"/>
-    <w:lsdException w:name="Table 3D effects 1" w:semiHidden="1" w:unhideWhenUsed="1"/>
-    <w:lsdException w:name="Table 3D effects 2" w:semiHidden="1" w:unhideWhenUsed="1"/>
-    <w:lsdException w:name="Table 3D effects 3" w:semiHidden="1" w:unhideWhenUsed="1"/>
-    <w:lsdException w:name="Table Contemporary" w:semiHidden="1" w:unhideWhenUsed="1"/>
-    <w:lsdException w:name="Table Elegant" w:semiHidden="1" w:unhideWhenUsed="1"/>
-    <w:lsdException w:name="Table Professional" w:semiHidden="1" w:unhideWhenUsed="1"/>
-    <w:lsdException w:name="Table Subtle 1" w:semiHidden="1" w:unhideWhenUsed="1"/>
-    <w:lsdException w:name="Table Subtle 2" w:semiHidden="1" w:unhideWhenUsed="1"/>
-    <w:lsdException w:name="Table Web 1" w:semiHidden="1" w:unhideWhenUsed="1"/>
-    <w:lsdException w:name="Table Web 2" w:semiHidden="1" w:unhideWhenUsed="1"/>
-    <w:lsdException w:name="Table Web 3" w:semiHidden="1" w:unhideWhenUsed="1"/>
-    <w:lsdException w:name="Balloon Text" w:semiHidden="1" w:unhideWhenUsed="1"/>
-    <w:lsdException w:name="Table Grid" w:uiPriority="39"/>
-    <w:lsdException w:name="Table Theme" w:semiHidden="1" w:unhideWhenUsed="1"/>
-    <w:lsdException w:name="Placeholder Text" w:semiHidden="1"/>
-    <w:lsdException w:name="No Spacing" w:uiPriority="1" w:qFormat="1"/>
-    <w:lsdException w:name="Light Shading" w:uiPriority="60"/>
-    <w:lsdException w:name="Light List" w:uiPriority="61"/>
-    <w:lsdException w:name="Light Grid" w:uiPriority="62"/>
-    <w:lsdException w:name="Medium Shading 1" w:uiPriority="63"/>
-    <w:lsdException w:name="Medium Shading 2" w:uiPriority="64"/>
-    <w:lsdException w:name="Medium List 1" w:uiPriority="65"/>
-    <w:lsdException w:name="Medium List 2" w:uiPriority="66"/>
-    <w:lsdException w:name="Medium Grid 1" w:uiPriority="67"/>
-    <w:lsdException w:name="Medium Grid 2" w:uiPriority="68"/>
-    <w:lsdException w:name="Medium Grid 3" w:uiPriority="69"/>
-    <w:lsdException w:name="Dark List" w:uiPriority="70"/>
-    <w:lsdException w:name="Colorful Shading" w:uiPriority="71"/>
-    <w:lsdException w:name="Colorful List" w:uiPriority="72"/>
-    <w:lsdException w:name="Colorful Grid" w:uiPriority="73"/>
-    <w:lsdException w:name="Light Shading Accent 1" w:uiPriority="60"/>
-    <w:lsdException w:name="Light List Accent 1" w:uiPriority="61"/>
-    <w:lsdException w:name="Light Grid Accent 1" w:uiPriority="62"/>
-    <w:lsdException w:name="Medium Shading 1 Accent 1" w:uiPriority="63"/>
-    <w:lsdException w:name="Medium Shading 2 Accent 1" w:uiPriority="64"/>
-    <w:lsdException w:name="Medium List 1 Accent 1" w:uiPriority="65"/>
-    <w:lsdException w:name="Revision" w:semiHidden="1"/>
-    <w:lsdException w:name="List Paragraph" w:uiPriority="34" w:qFormat="1"/>
-    <w:lsdException w:name="Quote" w:uiPriority="29" w:qFormat="1"/>
-    <w:lsdException w:name="Intense Quote" w:uiPriority="30" w:qFormat="1"/>
-    <w:lsdException w:name="Medium List 2 Accent 1" w:uiPriority="66"/>
-    <w:lsdException w:name="Medium Grid 1 Accent 1" w:uiPriority="67"/>
-    <w:lsdException w:name="Medium Grid 2 Accent 1" w:uiPriority="68"/>
-    <w:lsdException w:name="Medium Grid 3 Accent 1" w:uiPriority="69"/>
-    <w:lsdException w:name="Dark List Accent 1" w:uiPriority="70"/>
-    <w:lsdException w:name="Colorful Shading Accent 1" w:uiPriority="71"/>
-    <w:lsdException w:name="Colorful List Accent 1" w:uiPriority="72"/>
-    <w:lsdException w:name="Colorful Grid Accent 1" w:uiPriority="73"/>
-    <w:lsdException w:name="Light Shading Accent 2" w:uiPriority="60"/>
-    <w:lsdException w:name="Light List Accent 2" w:uiPriority="61"/>
-    <w:lsdException w:name="Light Grid Accent 2" w:uiPriority="62"/>
-    <w:lsdException w:name="Medium Shading 1 Accent 2" w:uiPriority="63"/>
-    <w:lsdException w:name="Medium Shading 2 Accent 2" w:uiPriority="64"/>
-    <w:lsdException w:name="Medium List 1 Accent 2" w:uiPriority="65"/>
-    <w:lsdException w:name="Medium List 2 Accent 2" w:uiPriority="66"/>
-    <w:lsdException w:name="Medium Grid 1 Accent 2" w:uiPriority="67"/>
-    <w:lsdException w:name="Medium Grid 2 Accent 2" w:uiPriority="68"/>
-    <w:lsdException w:name="Medium Grid 3 Accent 2" w:uiPriority="69"/>
-    <w:lsdException w:name="Dark List Accent 2" w:uiPriority="70"/>
-    <w:lsdException w:name="Colorful Shading Accent 2" w:uiPriority="71"/>
-    <w:lsdException w:name="Colorful List Accent 2" w:uiPriority="72"/>
-    <w:lsdException w:name="Colorful Grid Accent 2" w:uiPriority="73"/>
-    <w:lsdException w:name="Light Shading Accent 3" w:uiPriority="60"/>
-    <w:lsdException w:name="Light List Accent 3" w:uiPriority="61"/>
-    <w:lsdException w:name="Light Grid Accent 3" w:uiPriority="62"/>
-    <w:lsdException w:name="Medium Shading 1 Accent 3" w:uiPriority="63"/>
-    <w:lsdException w:name="Medium Shading 2 Accent 3" w:uiPriority="64"/>
-    <w:lsdException w:name="Medium List 1 Accent 3" w:uiPriority="65"/>
-    <w:lsdException w:name="Medium List 2 Accent 3" w:uiPriority="66"/>
-    <w:lsdException w:name="Medium Grid 1 Accent 3" w:uiPriority="67"/>
-    <w:lsdException w:name="Medium Grid 2 Accent 3" w:uiPriority="68"/>
-    <w:lsdException w:name="Medium Grid 3 Accent 3" w:uiPriority="69"/>
-    <w:lsdException w:name="Dark List Accent 3" w:uiPriority="70"/>
-    <w:lsdException w:name="Colorful Shading Accent 3" w:uiPriority="71"/>
-    <w:lsdException w:name="Colorful List Accent 3" w:uiPriority="72"/>
-    <w:lsdException w:name="Colorful Grid Accent 3" w:uiPriority="73"/>
-    <w:lsdException w:name="Light Shading Accent 4" w:uiPriority="60"/>
-    <w:lsdException w:name="Light List Accent 4" w:uiPriority="61"/>
-    <w:lsdException w:name="Light Grid Accent 4" w:uiPriority="62"/>
-    <w:lsdException w:name="Medium Shading 1 Accent 4" w:uiPriority="63"/>
-    <w:lsdException w:name="Medium Shading 2 Accent 4" w:uiPriority="64"/>
-    <w:lsdException w:name="Medium List 1 Accent 4" w:uiPriority="65"/>
-    <w:lsdException w:name="Medium List 2 Accent 4" w:uiPriority="66"/>
-    <w:lsdException w:name="Medium Grid 1 Accent 4" w:uiPriority="67"/>
-    <w:lsdException w:name="Medium Grid 2 Accent 4" w:uiPriority="68"/>
-    <w:lsdException w:name="Medium Grid 3 Accent 4" w:uiPriority="69"/>
-    <w:lsdException w:name="Dark List Accent 4" w:uiPriority="70"/>
-    <w:lsdException w:name="Colorful Shading Accent 4" w:uiPriority="71"/>
-    <w:lsdException w:name="Colorful List Accent 4" w:uiPriority="72"/>
-    <w:lsdException w:name="Colorful Grid Accent 4" w:uiPriority="73"/>
-    <w:lsdException w:name="Light Shading Accent 5" w:uiPriority="60"/>
-    <w:lsdException w:name="Light List Accent 5" w:uiPriority="61"/>
-    <w:lsdException w:name="Light Grid Accent 5" w:uiPriority="62"/>
-    <w:lsdException w:name="Medium Shading 1 Accent 5" w:uiPriority="63"/>
-    <w:lsdException w:name="Medium Shading 2 Accent 5" w:uiPriority="64"/>
-    <w:lsdException w:name="Medium List 1 Accent 5" w:uiPriority="65"/>
-    <w:lsdException w:name="Medium List 2 Accent 5" w:uiPriority="66"/>
-    <w:lsdException w:name="Medium Grid 1 Accent 5" w:uiPriority="67"/>
-    <w:lsdException w:name="Medium Grid 2 Accent 5" w:uiPriority="68"/>
-    <w:lsdException w:name="Medium Grid 3 Accent 5" w:uiPriority="69"/>
-    <w:lsdException w:name="Dark List Accent 5" w:uiPriority="70"/>
-    <w:lsdException w:name="Colorful Shading Accent 5" w:uiPriority="71"/>
-    <w:lsdException w:name="Colorful List Accent 5" w:uiPriority="72"/>
-    <w:lsdException w:name="Colorful Grid Accent 5" w:uiPriority="73"/>
-    <w:lsdException w:name="Light Shading Accent 6" w:uiPriority="60"/>
-    <w:lsdException w:name="Light List Accent 6" w:uiPriority="61"/>
-    <w:lsdException w:name="Light Grid Accent 6" w:uiPriority="62"/>
-    <w:lsdException w:name="Medium Shading 1 Accent 6" w:uiPriority="63"/>
-    <w:lsdException w:name="Medium Shading 2 Accent 6" w:uiPriority="64"/>
-    <w:lsdException w:name="Medium List 1 Accent 6" w:uiPriority="65"/>
-    <w:lsdException w:name="Medium List 2 Accent 6" w:uiPriority="66"/>
-    <w:lsdException w:name="Medium Grid 1 Accent 6" w:uiPriority="67"/>
-    <w:lsdException w:name="Medium Grid 2 Accent 6" w:uiPriority="68"/>
-    <w:lsdException w:name="Medium Grid 3 Accent 6" w:uiPriority="69"/>
-    <w:lsdException w:name="Dark List Accent 6" w:uiPriority="70"/>
-    <w:lsdException w:name="Colorful Shading Accent 6" w:uiPriority="71"/>
-    <w:lsdException w:name="Colorful List Accent 6" w:uiPriority="72"/>
-    <w:lsdException w:name="Colorful Grid Accent 6" w:uiPriority="73"/>
-    <w:lsdException w:name="Subtle Emphasis" w:uiPriority="19" w:qFormat="1"/>
-    <w:lsdException w:name="Intense Emphasis" w:uiPriority="21" w:qFormat="1"/>
-    <w:lsdException w:name="Subtle Reference" w:uiPriority="31" w:qFormat="1"/>
-    <w:lsdException w:name="Intense Reference" w:uiPriority="32" w:qFormat="1"/>
-    <w:lsdException w:name="Book Title" w:uiPriority="33" w:qFormat="1"/>
-    <w:lsdException w:name="Bibliography" w:semiHidden="1" w:uiPriority="37" w:unhideWhenUsed="1"/>
-    <w:lsdException w:name="TOC Heading" w:semiHidden="1" w:uiPriority="39" w:unhideWhenUsed="1" w:qFormat="1"/>
-    <w:lsdException w:name="Plain Table 1" w:uiPriority="41"/>
-    <w:lsdException w:name="Plain Table 2" w:uiPriority="42"/>
-    <w:lsdException w:name="Plain Table 3" w:uiPriority="43"/>
-    <w:lsdException w:name="Plain Table 4" w:uiPriority="44"/>
-    <w:lsdException w:name="Plain Table 5" w:uiPriority="45"/>
-    <w:lsdException w:name="Grid Table Light" w:uiPriority="40"/>
-    <w:lsdException w:name="Grid Table 1 Light" w:uiPriority="46"/>
-    <w:lsdException w:name="Grid Table 2" w:uiPriority="47"/>
-    <w:lsdException w:name="Grid Table 3" w:uiPriority="48"/>
-    <w:lsdException w:name="Grid Table 4" w:uiPriority="49"/>
-    <w:lsdException w:name="Grid Table 5 Dark" w:uiPriority="50"/>
-    <w:lsdException w:name="Grid Table 6 Colorful" w:uiPriority="51"/>
-    <w:lsdException w:name="Grid Table 7 Colorful" w:uiPriority="52"/>
-    <w:lsdException w:name="Grid Table 1 Light Accent 1" w:uiPriority="46"/>
-    <w:lsdException w:name="Grid Table 2 Accent 1" w:uiPriority="47"/>
-    <w:lsdException w:name="Grid Table 3 Accent 1" w:uiPriority="48"/>
-    <w:lsdException w:name="Grid Table 4 Accent 1" w:uiPriority="49"/>
-    <w:lsdException w:name="Grid Table 5 Dark Accent 1" w:uiPriority="50"/>
-    <w:lsdException w:name="Grid Table 6 Colorful Accent 1" w:uiPriority="51"/>
-    <w:lsdException w:name="Grid Table 7 Colorful Accent 1" w:uiPriority="52"/>
-    <w:lsdException w:name="Grid Table 1 Light Accent 2" w:uiPriority="46"/>
-    <w:lsdException w:name="Grid Table 2 Accent 2" w:uiPriority="47"/>
-    <w:lsdException w:name="Grid Table 3 Accent 2" w:uiPriority="48"/>
-    <w:lsdException w:name="Grid Table 4 Accent 2" w:uiPriority="49"/>
-    <w:lsdException w:name="Grid Table 5 Dark Accent 2" w:uiPriority="50"/>
-    <w:lsdException w:name="Grid Table 6 Colorful Accent 2" w:uiPriority="51"/>
-    <w:lsdException w:name="Grid Table 7 Colorful Accent 2" w:uiPriority="52"/>
-    <w:lsdException w:name="Grid Table 1 Light Accent 3" w:uiPriority="46"/>
-    <w:lsdException w:name="Grid Table 2 Accent 3" w:uiPriority="47"/>
-    <w:lsdException w:name="Grid Table 3 Accent 3" w:uiPriority="48"/>
-    <w:lsdException w:name="Grid Table 4 Accent 3" w:uiPriority="49"/>
-    <w:lsdException w:name="Grid Table 5 Dark Accent 3" w:uiPriority="50"/>
-    <w:lsdException w:name="Grid Table 6 Colorful Accent 3" w:uiPriority="51"/>
-    <w:lsdException w:name="Grid Table 7 Colorful Accent 3" w:uiPriority="52"/>
-    <w:lsdException w:name="Grid Table 1 Light Accent 4" w:uiPriority="46"/>
-    <w:lsdException w:name="Grid Table 2 Accent 4" w:uiPriority="47"/>
-    <w:lsdException w:name="Grid Table 3 Accent 4" w:uiPriority="48"/>
-    <w:lsdException w:name="Grid Table 4 Accent 4" w:uiPriority="49"/>
-    <w:lsdException w:name="Grid Table 5 Dark Accent 4" w:uiPriority="50"/>
-    <w:lsdException w:name="Grid Table 6 Colorful Accent 4" w:uiPriority="51"/>
-    <w:lsdException w:name="Grid Table 7 Colorful Accent 4" w:uiPriority="52"/>
-    <w:lsdException w:name="Grid Table 1 Light Accent 5" w:uiPriority="46"/>
-    <w:lsdException w:name="Grid Table 2 Accent 5" w:uiPriority="47"/>
-    <w:lsdException w:name="Grid Table 3 Accent 5" w:uiPriority="48"/>
-    <w:lsdException w:name="Grid Table 4 Accent 5" w:uiPriority="49"/>
-    <w:lsdException w:name="Grid Table 5 Dark Accent 5" w:uiPriority="50"/>
-    <w:lsdException w:name="Grid Table 6 Colorful Accent 5" w:uiPriority="51"/>
-    <w:lsdException w:name="Grid Table 7 Colorful Accent 5" w:uiPriority="52"/>
-    <w:lsdException w:name="Grid Table 1 Light Accent 6" w:uiPriority="46"/>
-    <w:lsdException w:name="Grid Table 2 Accent 6" w:uiPriority="47"/>
-    <w:lsdException w:name="Grid Table 3 Accent 6" w:uiPriority="48"/>
-    <w:lsdException w:name="Grid Table 4 Accent 6" w:uiPriority="49"/>
-    <w:lsdException w:name="Grid Table 5 Dark Accent 6" w:uiPriority="50"/>
-    <w:lsdException w:name="Grid Table 6 Colorful Accent 6" w:uiPriority="51"/>
-    <w:lsdException w:name="Grid Table 7 Colorful Accent 6" w:uiPriority="52"/>
-    <w:lsdException w:name="List Table 1 Light" w:uiPriority="46"/>
-    <w:lsdException w:name="List Table 2" w:uiPriority="47"/>
-    <w:lsdException w:name="List Table 3" w:uiPriority="48"/>
-    <w:lsdException w:name="List Table 4" w:uiPriority="49"/>
-    <w:lsdException w:name="List Table 5 Dark" w:uiPriority="50"/>
-    <w:lsdException w:name="List Table 6 Colorful" w:uiPriority="51"/>
-    <w:lsdException w:name="List Table 7 Colorful" w:uiPriority="52"/>
-    <w:lsdException w:name="List Table 1 Light Accent 1" w:uiPriority="46"/>
-    <w:lsdException w:name="List Table 2 Accent 1" w:uiPriority="47"/>
-    <w:lsdException w:name="List Table 3 Accent 1" w:uiPriority="48"/>
-    <w:lsdException w:name="List Table 4 Accent 1" w:uiPriority="49"/>
-    <w:lsdException w:name="List Table 5 Dark Accent 1" w:uiPriority="50"/>
-    <w:lsdException w:name="List Table 6 Colorful Accent 1" w:uiPriority="51"/>
-    <w:lsdException w:name="List Table 7 Colorful Accent 1" w:uiPriority="52"/>
-    <w:lsdException w:name="List Table 1 Light Accent 2" w:uiPriority="46"/>
-    <w:lsdException w:name="List Table 2 Accent 2" w:uiPriority="47"/>
-    <w:lsdException w:name="List Table 3 Accent 2" w:uiPriority="48"/>
-    <w:lsdException w:name="List Table 4 Accent 2" w:uiPriority="49"/>
-    <w:lsdException w:name="List Table 5 Dark Accent 2" w:uiPriority="50"/>
-    <w:lsdException w:name="List Table 6 Colorful Accent 2" w:uiPriority="51"/>
-    <w:lsdException w:name="List Table 7 Colorful Accent 2" w:uiPriority="52"/>
-    <w:lsdException w:name="List Table 1 Light Accent 3" w:uiPriority="46"/>
-    <w:lsdException w:name="List Table 2 Accent 3" w:uiPriority="47"/>
-    <w:lsdException w:name="List Table 3 Accent 3" w:uiPriority="48"/>
-    <w:lsdException w:name="List Table 4 Accent 3" w:uiPriority="49"/>
-    <w:lsdException w:name="List Table 5 Dark Accent 3" w:uiPriority="50"/>
-    <w:lsdException w:name="List Table 6 Colorful Accent 3" w:uiPriority="51"/>
-    <w:lsdException w:name="List Table 7 Colorful Accent 3" w:uiPriority="52"/>
-    <w:lsdException w:name="List Table 1 Light Accent 4" w:uiPriority="46"/>
-    <w:lsdException w:name="List Table 2 Accent 4" w:uiPriority="47"/>
-    <w:lsdException w:name="List Table 3 Accent 4" w:uiPriority="48"/>
-    <w:lsdException w:name="List Table 4 Accent 4" w:uiPriority="49"/>
-    <w:lsdException w:name="List Table 5 Dark Accent 4" w:uiPriority="50"/>
-    <w:lsdException w:name="List Table 6 Colorful Accent 4" w:uiPriority="51"/>
-    <w:lsdException w:name="List Table 7 Colorful Accent 4" w:uiPriority="52"/>
-    <w:lsdException w:name="List Table 1 Light Accent 5" w:uiPriority="46"/>
-    <w:lsdException w:name="List Table 2 Accent 5" w:uiPriority="47"/>
-    <w:lsdException w:name="List Table 3 Accent 5" w:uiPriority="48"/>
-    <w:lsdException w:name="List Table 4 Accent 5" w:uiPriority="49"/>
-    <w:lsdException w:name="List Table 5 Dark Accent 5" w:uiPriority="50"/>
-    <w:lsdException w:name="List Table 6 Colorful Accent 5" w:uiPriority="51"/>
-    <w:lsdException w:name="List Table 7 Colorful Accent 5" w:uiPriority="52"/>
-    <w:lsdException w:name="List Table 1 Light Accent 6" w:uiPriority="46"/>
-    <w:lsdException w:name="List Table 2 Accent 6" w:uiPriority="47"/>
-    <w:lsdException w:name="List Table 3 Accent 6" w:uiPriority="48"/>
-    <w:lsdException w:name="List Table 4 Accent 6" w:uiPriority="49"/>
-    <w:lsdException w:name="List Table 5 Dark Accent 6" w:uiPriority="50"/>
-    <w:lsdException w:name="List Table 6 Colorful Accent 6" w:uiPriority="51"/>
-    <w:lsdException w:name="List Table 7 Colorful Accent 6" w:uiPriority="52"/>
+  <w:latentStyles w:count="260" w:defQFormat="0" w:defUnhideWhenUsed="1" w:defSemiHidden="1" w:defUIPriority="99" w:defLockedState="0">
+    <w:lsdException w:qFormat="1" w:unhideWhenUsed="0" w:uiPriority="0" w:semiHidden="0" w:name="Normal"/>
+    <w:lsdException w:qFormat="1" w:unhideWhenUsed="0" w:uiPriority="9" w:semiHidden="0" w:name="heading 1"/>
+    <w:lsdException w:qFormat="1" w:uiPriority="9" w:name="heading 2"/>
+    <w:lsdException w:qFormat="1" w:uiPriority="9" w:name="heading 3"/>
+    <w:lsdException w:qFormat="1" w:uiPriority="9" w:name="heading 4"/>
+    <w:lsdException w:qFormat="1" w:uiPriority="9" w:name="heading 5"/>
+    <w:lsdException w:qFormat="1" w:uiPriority="9" w:name="heading 6"/>
+    <w:lsdException w:qFormat="1" w:uiPriority="9" w:name="heading 7"/>
+    <w:lsdException w:qFormat="1" w:uiPriority="9" w:name="heading 8"/>
+    <w:lsdException w:qFormat="1" w:uiPriority="9" w:name="heading 9"/>
+    <w:lsdException w:uiPriority="99" w:name="index 1"/>
+    <w:lsdException w:uiPriority="99" w:name="index 2"/>
+    <w:lsdException w:uiPriority="99" w:name="index 3"/>
+    <w:lsdException w:uiPriority="99" w:name="index 4"/>
+    <w:lsdException w:uiPriority="99" w:name="index 5"/>
+    <w:lsdException w:uiPriority="99" w:name="index 6"/>
+    <w:lsdException w:uiPriority="99" w:name="index 7"/>
+    <w:lsdException w:uiPriority="99" w:name="index 8"/>
+    <w:lsdException w:uiPriority="99" w:name="index 9"/>
+    <w:lsdException w:uiPriority="39" w:name="toc 1"/>
+    <w:lsdException w:uiPriority="39" w:name="toc 2"/>
+    <w:lsdException w:uiPriority="39" w:name="toc 3"/>
+    <w:lsdException w:uiPriority="39" w:name="toc 4"/>
+    <w:lsdException w:uiPriority="39" w:name="toc 5"/>
+    <w:lsdException w:uiPriority="39" w:name="toc 6"/>
+    <w:lsdException w:uiPriority="39" w:name="toc 7"/>
+    <w:lsdException w:uiPriority="39" w:name="toc 8"/>
+    <w:lsdException w:uiPriority="39" w:name="toc 9"/>
+    <w:lsdException w:uiPriority="99" w:name="Normal Indent"/>
+    <w:lsdException w:uiPriority="99" w:name="footnote text"/>
+    <w:lsdException w:uiPriority="99" w:name="annotation text"/>
+    <w:lsdException w:qFormat="1" w:uiPriority="99" w:semiHidden="0" w:name="header"/>
+    <w:lsdException w:qFormat="1" w:uiPriority="99" w:semiHidden="0" w:name="footer"/>
+    <w:lsdException w:uiPriority="99" w:name="index heading"/>
+    <w:lsdException w:qFormat="1" w:uiPriority="35" w:name="caption"/>
+    <w:lsdException w:uiPriority="99" w:name="table of figures"/>
+    <w:lsdException w:uiPriority="99" w:name="envelope address"/>
+    <w:lsdException w:uiPriority="99" w:name="envelope return"/>
+    <w:lsdException w:uiPriority="99" w:name="footnote reference"/>
+    <w:lsdException w:uiPriority="99" w:name="annotation reference"/>
+    <w:lsdException w:uiPriority="99" w:name="line number"/>
+    <w:lsdException w:uiPriority="99" w:name="page number"/>
+    <w:lsdException w:uiPriority="99" w:name="endnote reference"/>
+    <w:lsdException w:uiPriority="99" w:name="endnote text"/>
+    <w:lsdException w:uiPriority="99" w:name="table of authorities"/>
+    <w:lsdException w:uiPriority="99" w:name="macro"/>
+    <w:lsdException w:uiPriority="99" w:name="toa heading"/>
+    <w:lsdException w:uiPriority="99" w:name="List"/>
+    <w:lsdException w:uiPriority="99" w:name="List Bullet"/>
+    <w:lsdException w:uiPriority="99" w:name="List Number"/>
+    <w:lsdException w:uiPriority="99" w:name="List 2"/>
+    <w:lsdException w:uiPriority="99" w:name="List 3"/>
+    <w:lsdException w:uiPriority="99" w:name="List 4"/>
+    <w:lsdException w:uiPriority="99" w:name="List 5"/>
+    <w:lsdException w:uiPriority="99" w:name="List Bullet 2"/>
+    <w:lsdException w:uiPriority="99" w:name="List Bullet 3"/>
+    <w:lsdException w:uiPriority="99" w:name="List Bullet 4"/>
+    <w:lsdException w:uiPriority="99" w:name="List Bullet 5"/>
+    <w:lsdException w:uiPriority="99" w:name="List Number 2"/>
+    <w:lsdException w:uiPriority="99" w:name="List Number 3"/>
+    <w:lsdException w:uiPriority="99" w:name="List Number 4"/>
+    <w:lsdException w:uiPriority="99" w:name="List Number 5"/>
+    <w:lsdException w:qFormat="1" w:unhideWhenUsed="0" w:uiPriority="10" w:semiHidden="0" w:name="Title"/>
+    <w:lsdException w:uiPriority="99" w:name="Closing"/>
+    <w:lsdException w:uiPriority="99" w:name="Signature"/>
+    <w:lsdException w:qFormat="1" w:uiPriority="1" w:name="Default Paragraph Font"/>
+    <w:lsdException w:uiPriority="99" w:name="Body Text"/>
+    <w:lsdException w:uiPriority="99" w:name="Body Text Indent"/>
+    <w:lsdException w:uiPriority="99" w:name="List Continue"/>
+    <w:lsdException w:uiPriority="99" w:name="List Continue 2"/>
+    <w:lsdException w:uiPriority="99" w:name="List Continue 3"/>
+    <w:lsdException w:uiPriority="99" w:name="List Continue 4"/>
+    <w:lsdException w:uiPriority="99" w:name="List Continue 5"/>
+    <w:lsdException w:uiPriority="99" w:name="Message Header"/>
+    <w:lsdException w:qFormat="1" w:unhideWhenUsed="0" w:uiPriority="11" w:semiHidden="0" w:name="Subtitle"/>
+    <w:lsdException w:uiPriority="99" w:name="Salutation"/>
+    <w:lsdException w:uiPriority="99" w:name="Date"/>
+    <w:lsdException w:uiPriority="99" w:name="Body Text First Indent"/>
+    <w:lsdException w:uiPriority="99" w:name="Body Text First Indent 2"/>
+    <w:lsdException w:uiPriority="99" w:name="Note Heading"/>
+    <w:lsdException w:uiPriority="99" w:name="Body Text 2"/>
+    <w:lsdException w:uiPriority="99" w:name="Body Text 3"/>
+    <w:lsdException w:uiPriority="99" w:name="Body Text Indent 2"/>
+    <w:lsdException w:uiPriority="99" w:name="Body Text Indent 3"/>
+    <w:lsdException w:uiPriority="99" w:name="Block Text"/>
+    <w:lsdException w:uiPriority="99" w:name="Hyperlink"/>
+    <w:lsdException w:uiPriority="99" w:name="FollowedHyperlink"/>
+    <w:lsdException w:qFormat="1" w:unhideWhenUsed="0" w:uiPriority="22" w:semiHidden="0" w:name="Strong"/>
+    <w:lsdException w:qFormat="1" w:unhideWhenUsed="0" w:uiPriority="20" w:semiHidden="0" w:name="Emphasis"/>
+    <w:lsdException w:uiPriority="99" w:name="Document Map"/>
+    <w:lsdException w:uiPriority="99" w:name="Plain Text"/>
+    <w:lsdException w:uiPriority="99" w:name="E-mail Signature"/>
+    <w:lsdException w:qFormat="1" w:uiPriority="99" w:name="Normal (Web)"/>
+    <w:lsdException w:uiPriority="99" w:name="HTML Acronym"/>
+    <w:lsdException w:uiPriority="99" w:name="HTML Address"/>
+    <w:lsdException w:uiPriority="99" w:name="HTML Cite"/>
+    <w:lsdException w:uiPriority="99" w:name="HTML Code"/>
+    <w:lsdException w:uiPriority="99" w:name="HTML Definition"/>
+    <w:lsdException w:uiPriority="99" w:name="HTML Keyboard"/>
+    <w:lsdException w:uiPriority="99" w:name="HTML Preformatted"/>
+    <w:lsdException w:uiPriority="99" w:name="HTML Sample"/>
+    <w:lsdException w:uiPriority="99" w:name="HTML Typewriter"/>
+    <w:lsdException w:uiPriority="99" w:name="HTML Variable"/>
+    <w:lsdException w:qFormat="1" w:uiPriority="99" w:name="Normal Table"/>
+    <w:lsdException w:uiPriority="99" w:name="annotation subject"/>
+    <w:lsdException w:uiPriority="99" w:name="Table Simple 1"/>
+    <w:lsdException w:uiPriority="99" w:name="Table Simple 2"/>
+    <w:lsdException w:uiPriority="99" w:name="Table Simple 3"/>
+    <w:lsdException w:uiPriority="99" w:name="Table Classic 1"/>
+    <w:lsdException w:uiPriority="99" w:name="Table Classic 2"/>
+    <w:lsdException w:uiPriority="99" w:name="Table Classic 3"/>
+    <w:lsdException w:uiPriority="99" w:name="Table Classic 4"/>
+    <w:lsdException w:uiPriority="99" w:name="Table Colorful 1"/>
+    <w:lsdException w:uiPriority="99" w:name="Table Colorful 2"/>
+    <w:lsdException w:uiPriority="99" w:name="Table Colorful 3"/>
+    <w:lsdException w:uiPriority="99" w:name="Table Columns 1"/>
+    <w:lsdException w:uiPriority="99" w:name="Table Columns 2"/>
+    <w:lsdException w:uiPriority="99" w:name="Table Columns 3"/>
+    <w:lsdException w:uiPriority="99" w:name="Table Columns 4"/>
+    <w:lsdException w:uiPriority="99" w:name="Table Columns 5"/>
+    <w:lsdException w:uiPriority="99" w:name="Table Grid 1"/>
+    <w:lsdException w:uiPriority="99" w:name="Table Grid 2"/>
+    <w:lsdException w:uiPriority="99" w:name="Table Grid 3"/>
+    <w:lsdException w:uiPriority="99" w:name="Table Grid 4"/>
+    <w:lsdException w:uiPriority="99" w:name="Table Grid 5"/>
+    <w:lsdException w:uiPriority="99" w:name="Table Grid 6"/>
+    <w:lsdException w:uiPriority="99" w:name="Table Grid 7"/>
+    <w:lsdException w:uiPriority="99" w:name="Table Grid 8"/>
+    <w:lsdException w:uiPriority="99" w:name="Table List 1"/>
+    <w:lsdException w:uiPriority="99" w:name="Table List 2"/>
+    <w:lsdException w:uiPriority="99" w:name="Table List 3"/>
+    <w:lsdException w:uiPriority="99" w:name="Table List 4"/>
+    <w:lsdException w:uiPriority="99" w:name="Table List 5"/>
+    <w:lsdException w:uiPriority="99" w:name="Table List 6"/>
+    <w:lsdException w:uiPriority="99" w:name="Table List 7"/>
+    <w:lsdException w:uiPriority="99" w:name="Table List 8"/>
+    <w:lsdException w:uiPriority="99" w:name="Table 3D effects 1"/>
+    <w:lsdException w:uiPriority="99" w:name="Table 3D effects 2"/>
+    <w:lsdException w:uiPriority="99" w:name="Table 3D effects 3"/>
+    <w:lsdException w:uiPriority="99" w:name="Table Contemporary"/>
+    <w:lsdException w:uiPriority="99" w:name="Table Elegant"/>
+    <w:lsdException w:uiPriority="99" w:name="Table Professional"/>
+    <w:lsdException w:uiPriority="99" w:name="Table Subtle 1"/>
+    <w:lsdException w:uiPriority="99" w:name="Table Subtle 2"/>
+    <w:lsdException w:uiPriority="99" w:name="Table Web 1"/>
+    <w:lsdException w:uiPriority="99" w:name="Table Web 2"/>
+    <w:lsdException w:uiPriority="99" w:name="Table Web 3"/>
+    <w:lsdException w:uiPriority="99" w:name="Balloon Text"/>
+    <w:lsdException w:unhideWhenUsed="0" w:uiPriority="39" w:semiHidden="0" w:name="Table Grid"/>
+    <w:lsdException w:uiPriority="99" w:name="Table Theme"/>
+    <w:lsdException w:unhideWhenUsed="0" w:uiPriority="60" w:semiHidden="0" w:name="Light Shading"/>
+    <w:lsdException w:unhideWhenUsed="0" w:uiPriority="61" w:semiHidden="0" w:name="Light List"/>
+    <w:lsdException w:unhideWhenUsed="0" w:uiPriority="62" w:semiHidden="0" w:name="Light Grid"/>
+    <w:lsdException w:unhideWhenUsed="0" w:uiPriority="63" w:semiHidden="0" w:name="Medium Shading 1"/>
+    <w:lsdException w:unhideWhenUsed="0" w:uiPriority="64" w:semiHidden="0" w:name="Medium Shading 2"/>
+    <w:lsdException w:unhideWhenUsed="0" w:uiPriority="65" w:semiHidden="0" w:name="Medium List 1"/>
+    <w:lsdException w:unhideWhenUsed="0" w:uiPriority="66" w:semiHidden="0" w:name="Medium List 2"/>
+    <w:lsdException w:unhideWhenUsed="0" w:uiPriority="67" w:semiHidden="0" w:name="Medium Grid 1"/>
+    <w:lsdException w:unhideWhenUsed="0" w:uiPriority="68" w:semiHidden="0" w:name="Medium Grid 2"/>
+    <w:lsdException w:unhideWhenUsed="0" w:uiPriority="69" w:semiHidden="0" w:name="Medium Grid 3"/>
+    <w:lsdException w:unhideWhenUsed="0" w:uiPriority="70" w:semiHidden="0" w:name="Dark List"/>
+    <w:lsdException w:unhideWhenUsed="0" w:uiPriority="71" w:semiHidden="0" w:name="Colorful Shading"/>
+    <w:lsdException w:unhideWhenUsed="0" w:uiPriority="72" w:semiHidden="0" w:name="Colorful List"/>
+    <w:lsdException w:unhideWhenUsed="0" w:uiPriority="73" w:semiHidden="0" w:name="Colorful Grid"/>
+    <w:lsdException w:unhideWhenUsed="0" w:uiPriority="60" w:semiHidden="0" w:name="Light Shading Accent 1"/>
+    <w:lsdException w:unhideWhenUsed="0" w:uiPriority="61" w:semiHidden="0" w:name="Light List Accent 1"/>
+    <w:lsdException w:unhideWhenUsed="0" w:uiPriority="62" w:semiHidden="0" w:name="Light Grid Accent 1"/>
+    <w:lsdException w:unhideWhenUsed="0" w:uiPriority="63" w:semiHidden="0" w:name="Medium Shading 1 Accent 1"/>
+    <w:lsdException w:unhideWhenUsed="0" w:uiPriority="64" w:semiHidden="0" w:name="Medium Shading 2 Accent 1"/>
+    <w:lsdException w:unhideWhenUsed="0" w:uiPriority="65" w:semiHidden="0" w:name="Medium List 1 Accent 1"/>
+    <w:lsdException w:unhideWhenUsed="0" w:uiPriority="66" w:semiHidden="0" w:name="Medium List 2 Accent 1"/>
+    <w:lsdException w:unhideWhenUsed="0" w:uiPriority="67" w:semiHidden="0" w:name="Medium Grid 1 Accent 1"/>
+    <w:lsdException w:unhideWhenUsed="0" w:uiPriority="68" w:semiHidden="0" w:name="Medium Grid 2 Accent 1"/>
+    <w:lsdException w:unhideWhenUsed="0" w:uiPriority="69" w:semiHidden="0" w:name="Medium Grid 3 Accent 1"/>
+    <w:lsdException w:unhideWhenUsed="0" w:uiPriority="70" w:semiHidden="0" w:name="Dark List Accent 1"/>
+    <w:lsdException w:unhideWhenUsed="0" w:uiPriority="71" w:semiHidden="0" w:name="Colorful Shading Accent 1"/>
+    <w:lsdException w:unhideWhenUsed="0" w:uiPriority="72" w:semiHidden="0" w:name="Colorful List Accent 1"/>
+    <w:lsdException w:unhideWhenUsed="0" w:uiPriority="73" w:semiHidden="0" w:name="Colorful Grid Accent 1"/>
+    <w:lsdException w:unhideWhenUsed="0" w:uiPriority="60" w:semiHidden="0" w:name="Light Shading Accent 2"/>
+    <w:lsdException w:unhideWhenUsed="0" w:uiPriority="61" w:semiHidden="0" w:name="Light List Accent 2"/>
+    <w:lsdException w:unhideWhenUsed="0" w:uiPriority="62" w:semiHidden="0" w:name="Light Grid Accent 2"/>
+    <w:lsdException w:unhideWhenUsed="0" w:uiPriority="63" w:semiHidden="0" w:name="Medium Shading 1 Accent 2"/>
+    <w:lsdException w:unhideWhenUsed="0" w:uiPriority="64" w:semiHidden="0" w:name="Medium Shading 2 Accent 2"/>
+    <w:lsdException w:unhideWhenUsed="0" w:uiPriority="65" w:semiHidden="0" w:name="Medium List 1 Accent 2"/>
+    <w:lsdException w:unhideWhenUsed="0" w:uiPriority="66" w:semiHidden="0" w:name="Medium List 2 Accent 2"/>
+    <w:lsdException w:unhideWhenUsed="0" w:uiPriority="67" w:semiHidden="0" w:name="Medium Grid 1 Accent 2"/>
+    <w:lsdException w:unhideWhenUsed="0" w:uiPriority="68" w:semiHidden="0" w:name="Medium Grid 2 Accent 2"/>
+    <w:lsdException w:unhideWhenUsed="0" w:uiPriority="69" w:semiHidden="0" w:name="Medium Grid 3 Accent 2"/>
+    <w:lsdException w:unhideWhenUsed="0" w:uiPriority="70" w:semiHidden="0" w:name="Dark List Accent 2"/>
+    <w:lsdException w:unhideWhenUsed="0" w:uiPriority="71" w:semiHidden="0" w:name="Colorful Shading Accent 2"/>
+    <w:lsdException w:unhideWhenUsed="0" w:uiPriority="72" w:semiHidden="0" w:name="Colorful List Accent 2"/>
+    <w:lsdException w:unhideWhenUsed="0" w:uiPriority="73" w:semiHidden="0" w:name="Colorful Grid Accent 2"/>
+    <w:lsdException w:unhideWhenUsed="0" w:uiPriority="60" w:semiHidden="0" w:name="Light Shading Accent 3"/>
+    <w:lsdException w:unhideWhenUsed="0" w:uiPriority="61" w:semiHidden="0" w:name="Light List Accent 3"/>
+    <w:lsdException w:unhideWhenUsed="0" w:uiPriority="62" w:semiHidden="0" w:name="Light Grid Accent 3"/>
+    <w:lsdException w:unhideWhenUsed="0" w:uiPriority="63" w:semiHidden="0" w:name="Medium Shading 1 Accent 3"/>
+    <w:lsdException w:unhideWhenUsed="0" w:uiPriority="64" w:semiHidden="0" w:name="Medium Shading 2 Accent 3"/>
+    <w:lsdException w:unhideWhenUsed="0" w:uiPriority="65" w:semiHidden="0" w:name="Medium List 1 Accent 3"/>
+    <w:lsdException w:unhideWhenUsed="0" w:uiPriority="66" w:semiHidden="0" w:name="Medium List 2 Accent 3"/>
+    <w:lsdException w:unhideWhenUsed="0" w:uiPriority="67" w:semiHidden="0" w:name="Medium Grid 1 Accent 3"/>
+    <w:lsdException w:unhideWhenUsed="0" w:uiPriority="68" w:semiHidden="0" w:name="Medium Grid 2 Accent 3"/>
+    <w:lsdException w:unhideWhenUsed="0" w:uiPriority="69" w:semiHidden="0" w:name="Medium Grid 3 Accent 3"/>
+    <w:lsdException w:unhideWhenUsed="0" w:uiPriority="70" w:semiHidden="0" w:name="Dark List Accent 3"/>
+    <w:lsdException w:unhideWhenUsed="0" w:uiPriority="71" w:semiHidden="0" w:name="Colorful Shading Accent 3"/>
+    <w:lsdException w:unhideWhenUsed="0" w:uiPriority="72" w:semiHidden="0" w:name="Colorful List Accent 3"/>
+    <w:lsdException w:unhideWhenUsed="0" w:uiPriority="73" w:semiHidden="0" w:name="Colorful Grid Accent 3"/>
+    <w:lsdException w:unhideWhenUsed="0" w:uiPriority="60" w:semiHidden="0" w:name="Light Shading Accent 4"/>
+    <w:lsdException w:unhideWhenUsed="0" w:uiPriority="61" w:semiHidden="0" w:name="Light List Accent 4"/>
+    <w:lsdException w:unhideWhenUsed="0" w:uiPriority="62" w:semiHidden="0" w:name="Light Grid Accent 4"/>
+    <w:lsdException w:unhideWhenUsed="0" w:uiPriority="63" w:semiHidden="0" w:name="Medium Shading 1 Accent 4"/>
+    <w:lsdException w:unhideWhenUsed="0" w:uiPriority="64" w:semiHidden="0" w:name="Medium Shading 2 Accent 4"/>
+    <w:lsdException w:unhideWhenUsed="0" w:uiPriority="65" w:semiHidden="0" w:name="Medium List 1 Accent 4"/>
+    <w:lsdException w:unhideWhenUsed="0" w:uiPriority="66" w:semiHidden="0" w:name="Medium List 2 Accent 4"/>
+    <w:lsdException w:unhideWhenUsed="0" w:uiPriority="67" w:semiHidden="0" w:name="Medium Grid 1 Accent 4"/>
+    <w:lsdException w:unhideWhenUsed="0" w:uiPriority="68" w:semiHidden="0" w:name="Medium Grid 2 Accent 4"/>
+    <w:lsdException w:unhideWhenUsed="0" w:uiPriority="69" w:semiHidden="0" w:name="Medium Grid 3 Accent 4"/>
+    <w:lsdException w:unhideWhenUsed="0" w:uiPriority="70" w:semiHidden="0" w:name="Dark List Accent 4"/>
+    <w:lsdException w:unhideWhenUsed="0" w:uiPriority="71" w:semiHidden="0" w:name="Colorful Shading Accent 4"/>
+    <w:lsdException w:unhideWhenUsed="0" w:uiPriority="72" w:semiHidden="0" w:name="Colorful List Accent 4"/>
+    <w:lsdException w:unhideWhenUsed="0" w:uiPriority="73" w:semiHidden="0" w:name="Colorful Grid Accent 4"/>
+    <w:lsdException w:unhideWhenUsed="0" w:uiPriority="60" w:semiHidden="0" w:name="Light Shading Accent 5"/>
+    <w:lsdException w:unhideWhenUsed="0" w:uiPriority="61" w:semiHidden="0" w:name="Light List Accent 5"/>
+    <w:lsdException w:unhideWhenUsed="0" w:uiPriority="62" w:semiHidden="0" w:name="Light Grid Accent 5"/>
+    <w:lsdException w:unhideWhenUsed="0" w:uiPriority="63" w:semiHidden="0" w:name="Medium Shading 1 Accent 5"/>
+    <w:lsdException w:unhideWhenUsed="0" w:uiPriority="64" w:semiHidden="0" w:name="Medium Shading 2 Accent 5"/>
+    <w:lsdException w:unhideWhenUsed="0" w:uiPriority="65" w:semiHidden="0" w:name="Medium List 1 Accent 5"/>
+    <w:lsdException w:unhideWhenUsed="0" w:uiPriority="66" w:semiHidden="0" w:name="Medium List 2 Accent 5"/>
+    <w:lsdException w:unhideWhenUsed="0" w:uiPriority="67" w:semiHidden="0" w:name="Medium Grid 1 Accent 5"/>
+    <w:lsdException w:unhideWhenUsed="0" w:uiPriority="68" w:semiHidden="0" w:name="Medium Grid 2 Accent 5"/>
+    <w:lsdException w:unhideWhenUsed="0" w:uiPriority="69" w:semiHidden="0" w:name="Medium Grid 3 Accent 5"/>
+    <w:lsdException w:unhideWhenUsed="0" w:uiPriority="70" w:semiHidden="0" w:name="Dark List Accent 5"/>
+    <w:lsdException w:unhideWhenUsed="0" w:uiPriority="71" w:semiHidden="0" w:name="Colorful Shading Accent 5"/>
+    <w:lsdException w:unhideWhenUsed="0" w:uiPriority="72" w:semiHidden="0" w:name="Colorful List Accent 5"/>
+    <w:lsdException w:unhideWhenUsed="0" w:uiPriority="73" w:semiHidden="0" w:name="Colorful Grid Accent 5"/>
+    <w:lsdException w:unhideWhenUsed="0" w:uiPriority="60" w:semiHidden="0" w:name="Light Shading Accent 6"/>
+    <w:lsdException w:unhideWhenUsed="0" w:uiPriority="61" w:semiHidden="0" w:name="Light List Accent 6"/>
+    <w:lsdException w:unhideWhenUsed="0" w:uiPriority="62" w:semiHidden="0" w:name="Light Grid Accent 6"/>
+    <w:lsdException w:unhideWhenUsed="0" w:uiPriority="63" w:semiHidden="0" w:name="Medium Shading 1 Accent 6"/>
+    <w:lsdException w:unhideWhenUsed="0" w:uiPriority="64" w:semiHidden="0" w:name="Medium Shading 2 Accent 6"/>
+    <w:lsdException w:unhideWhenUsed="0" w:uiPriority="65" w:semiHidden="0" w:name="Medium List 1 Accent 6"/>
+    <w:lsdException w:unhideWhenUsed="0" w:uiPriority="66" w:semiHidden="0" w:name="Medium List 2 Accent 6"/>
+    <w:lsdException w:unhideWhenUsed="0" w:uiPriority="67" w:semiHidden="0" w:name="Medium Grid 1 Accent 6"/>
+    <w:lsdException w:unhideWhenUsed="0" w:uiPriority="68" w:semiHidden="0" w:name="Medium Grid 2 Accent 6"/>
+    <w:lsdException w:unhideWhenUsed="0" w:uiPriority="69" w:semiHidden="0" w:name="Medium Grid 3 Accent 6"/>
+    <w:lsdException w:unhideWhenUsed="0" w:uiPriority="70" w:semiHidden="0" w:name="Dark List Accent 6"/>
+    <w:lsdException w:unhideWhenUsed="0" w:uiPriority="71" w:semiHidden="0" w:name="Colorful Shading Accent 6"/>
+    <w:lsdException w:unhideWhenUsed="0" w:uiPriority="72" w:semiHidden="0" w:name="Colorful List Accent 6"/>
+    <w:lsdException w:unhideWhenUsed="0" w:uiPriority="73" w:semiHidden="0" w:name="Colorful Grid Accent 6"/>
   </w:latentStyles>
-  <w:style w:type="paragraph" w:default="1" w:styleId="a">
+  <w:style w:type="paragraph" w:default="1" w:styleId="1">
     <w:name w:val="Normal"/>
     <w:qFormat/>
+    <w:uiPriority w:val="0"/>
     <w:pPr>
       <w:widowControl w:val="0"/>
       <w:jc w:val="both"/>
     </w:pPr>
+    <w:rPr>
+      <w:rFonts w:asciiTheme="minorHAnsi" w:hAnsiTheme="minorHAnsi" w:eastAsiaTheme="minorEastAsia" w:cstheme="minorBidi"/>
+      <w:kern w:val="2"/>
+      <w:sz w:val="21"/>
+      <w:szCs w:val="22"/>
+      <w:lang w:val="en-US" w:eastAsia="zh-CN" w:bidi="ar-SA"/>
+    </w:rPr>
   </w:style>
-  <w:style w:type="character" w:default="1" w:styleId="a0">
+  <w:style w:type="character" w:default="1" w:styleId="5">
     <w:name w:val="Default Paragraph Font"/>
+    <w:unhideWhenUsed/>
+    <w:qFormat/>
     <w:uiPriority w:val="1"/>
-    <w:semiHidden/>
+  </w:style>
+  <w:style w:type="table" w:default="1" w:styleId="6">
+    <w:name w:val="Normal Table"/>
     <w:unhideWhenUsed/>
-  </w:style>
-  <w:style w:type="table" w:default="1" w:styleId="a1">
-    <w:name w:val="Normal Table"/>
+    <w:qFormat/>
     <w:uiPriority w:val="99"/>
-    <w:semiHidden/>
-    <w:unhideWhenUsed/>
     <w:tblPr>
-      <w:tblInd w:w="0" w:type="dxa"/>
+      <w:tblLayout w:type="fixed"/>
       <w:tblCellMar>
         <w:top w:w="0" w:type="dxa"/>
         <w:left w:w="108" w:type="dxa"/>
@@ -1263,22 +1304,36 @@
       </w:tblCellMar>
     </w:tblPr>
   </w:style>
-  <w:style w:type="numbering" w:default="1" w:styleId="a2">
-    <w:name w:val="No List"/>
+  <w:style w:type="paragraph" w:styleId="2">
+    <w:name w:val="footer"/>
+    <w:basedOn w:val="1"/>
+    <w:link w:val="8"/>
+    <w:unhideWhenUsed/>
+    <w:qFormat/>
     <w:uiPriority w:val="99"/>
-    <w:semiHidden/>
+    <w:pPr>
+      <w:tabs>
+        <w:tab w:val="center" w:pos="4153"/>
+        <w:tab w:val="right" w:pos="8306"/>
+      </w:tabs>
+      <w:snapToGrid w:val="0"/>
+      <w:jc w:val="left"/>
+    </w:pPr>
+    <w:rPr>
+      <w:sz w:val="18"/>
+      <w:szCs w:val="18"/>
+    </w:rPr>
+  </w:style>
+  <w:style w:type="paragraph" w:styleId="3">
+    <w:name w:val="header"/>
+    <w:basedOn w:val="1"/>
+    <w:link w:val="7"/>
     <w:unhideWhenUsed/>
-  </w:style>
-  <w:style w:type="paragraph" w:styleId="a3">
-    <w:name w:val="header"/>
-    <w:basedOn w:val="a"/>
-    <w:link w:val="a4"/>
+    <w:qFormat/>
     <w:uiPriority w:val="99"/>
-    <w:unhideWhenUsed/>
-    <w:rsid w:val="00D55FC5"/>
     <w:pPr>
       <w:pBdr>
-        <w:bottom w:val="single" w:sz="6" w:space="1" w:color="auto"/>
+        <w:bottom w:val="single" w:color="auto" w:sz="6" w:space="1"/>
       </w:pBdr>
       <w:tabs>
         <w:tab w:val="center" w:pos="4153"/>
@@ -1292,65 +1347,44 @@
       <w:szCs w:val="18"/>
     </w:rPr>
   </w:style>
-  <w:style w:type="character" w:customStyle="1" w:styleId="a4">
-    <w:name w:val="页眉 字符"/>
-    <w:basedOn w:val="a0"/>
-    <w:link w:val="a3"/>
+  <w:style w:type="paragraph" w:styleId="4">
+    <w:name w:val="Normal (Web)"/>
+    <w:basedOn w:val="1"/>
+    <w:unhideWhenUsed/>
+    <w:qFormat/>
     <w:uiPriority w:val="99"/>
-    <w:rsid w:val="00D55FC5"/>
-    <w:rPr>
-      <w:sz w:val="18"/>
-      <w:szCs w:val="18"/>
-    </w:rPr>
-  </w:style>
-  <w:style w:type="paragraph" w:styleId="a5">
-    <w:name w:val="footer"/>
-    <w:basedOn w:val="a"/>
-    <w:link w:val="a6"/>
-    <w:uiPriority w:val="99"/>
-    <w:unhideWhenUsed/>
-    <w:rsid w:val="00D55FC5"/>
-    <w:pPr>
-      <w:tabs>
-        <w:tab w:val="center" w:pos="4153"/>
-        <w:tab w:val="right" w:pos="8306"/>
-      </w:tabs>
-      <w:snapToGrid w:val="0"/>
-      <w:jc w:val="left"/>
-    </w:pPr>
-    <w:rPr>
-      <w:sz w:val="18"/>
-      <w:szCs w:val="18"/>
-    </w:rPr>
-  </w:style>
-  <w:style w:type="character" w:customStyle="1" w:styleId="a6">
-    <w:name w:val="页脚 字符"/>
-    <w:basedOn w:val="a0"/>
-    <w:link w:val="a5"/>
-    <w:uiPriority w:val="99"/>
-    <w:rsid w:val="00D55FC5"/>
-    <w:rPr>
-      <w:sz w:val="18"/>
-      <w:szCs w:val="18"/>
-    </w:rPr>
-  </w:style>
-  <w:style w:type="paragraph" w:styleId="a7">
-    <w:name w:val="Normal (Web)"/>
-    <w:basedOn w:val="a"/>
-    <w:uiPriority w:val="99"/>
-    <w:semiHidden/>
-    <w:unhideWhenUsed/>
-    <w:rsid w:val="00E82E1F"/>
     <w:pPr>
       <w:widowControl/>
       <w:spacing w:before="100" w:beforeAutospacing="1" w:after="100" w:afterAutospacing="1"/>
       <w:jc w:val="left"/>
     </w:pPr>
     <w:rPr>
-      <w:rFonts w:ascii="宋体" w:eastAsia="宋体" w:hAnsi="宋体" w:cs="宋体"/>
+      <w:rFonts w:ascii="宋体" w:hAnsi="宋体" w:eastAsia="宋体" w:cs="宋体"/>
       <w:kern w:val="0"/>
       <w:sz w:val="24"/>
       <w:szCs w:val="24"/>
+    </w:rPr>
+  </w:style>
+  <w:style w:type="character" w:customStyle="1" w:styleId="7">
+    <w:name w:val="页眉 字符"/>
+    <w:basedOn w:val="5"/>
+    <w:link w:val="3"/>
+    <w:qFormat/>
+    <w:uiPriority w:val="99"/>
+    <w:rPr>
+      <w:sz w:val="18"/>
+      <w:szCs w:val="18"/>
+    </w:rPr>
+  </w:style>
+  <w:style w:type="character" w:customStyle="1" w:styleId="8">
+    <w:name w:val="页脚 字符"/>
+    <w:basedOn w:val="5"/>
+    <w:link w:val="2"/>
+    <w:qFormat/>
+    <w:uiPriority w:val="99"/>
+    <w:rPr>
+      <w:sz w:val="18"/>
+      <w:szCs w:val="18"/>
     </w:rPr>
   </w:style>
 </w:styles>
@@ -1399,7 +1433,7 @@
     </a:clrScheme>
     <a:fontScheme name="Office">
       <a:majorFont>
-        <a:latin typeface="等线 Light" panose="020F0302020204030204"/>
+        <a:latin typeface="等线 Light"/>
         <a:ea typeface=""/>
         <a:cs typeface=""/>
         <a:font script="Jpan" typeface="游ゴシック Light"/>
@@ -1434,7 +1468,7 @@
         <a:font script="Geor" typeface="Sylfaen"/>
       </a:majorFont>
       <a:minorFont>
-        <a:latin typeface="等线" panose="020F0502020204030204"/>
+        <a:latin typeface="等线"/>
         <a:ea typeface=""/>
         <a:cs typeface=""/>
         <a:font script="Jpan" typeface="游明朝"/>
@@ -1608,11 +1642,24 @@
     </a:fmtScheme>
   </a:themeElements>
   <a:objectDefaults/>
-  <a:extraClrSchemeLst/>
-  <a:extLst>
-    <a:ext uri="{05A4C25C-085E-4340-85A3-A5531E510DB2}">
-      <thm15:themeFamily xmlns:thm15="http://schemas.microsoft.com/office/thememl/2012/main" name="Office Theme" id="{62F939B6-93AF-4DB8-9C6B-D6C7DFDC589F}" vid="{4A3C46E8-61CC-4603-A589-7422A47A8E4A}"/>
-    </a:ext>
-  </a:extLst>
 </a:theme>
+</file>
+
+<file path=customXml/item1.xml><?xml version="1.0" encoding="utf-8"?>
+<s:customData xmlns="http://www.wps.cn/officeDocument/2013/wpsCustomData" xmlns:s="http://www.wps.cn/officeDocument/2013/wpsCustomData">
+  <customSectProps>
+    <customSectPr/>
+  </customSectProps>
+  <customShpExts>
+    <customShpInfo spid="_x0000_s1026" textRotate="1"/>
+  </customShpExts>
+</s:customData>
+</file>
+
+<file path=customXml/itemProps1.xml><?xml version="1.0" encoding="utf-8"?>
+<ds:datastoreItem xmlns:ds="http://schemas.openxmlformats.org/officeDocument/2006/customXml" ds:itemID="{B1977F7D-205B-4081-913C-38D41E755F92}">
+  <ds:schemaRefs>
+    <ds:schemaRef ds:uri="http://www.wps.cn/officeDocument/2013/wpsCustomData"/>
+  </ds:schemaRefs>
+</ds:datastoreItem>
 </file>
--- a/四象限法评价小组项目.docx
+++ b/四象限法评价小组项目.docx
@@ -16,7 +16,40 @@
           <w:szCs w:val="21"/>
           <w:shd w:val="clear" w:fill="FFFFFF"/>
         </w:rPr>
-        <w:t>四象限法分析本组project的优劣</w:t>
+        <w:t>四象限法分析本组</w:t>
+      </w:r>
+      <w:r>
+        <w:rPr>
+          <w:rFonts w:hint="eastAsia" w:ascii="Helvetica" w:hAnsi="Helvetica" w:eastAsia="宋体" w:cs="Helvetica"/>
+          <w:b w:val="0"/>
+          <w:bCs w:val="0"/>
+          <w:i w:val="0"/>
+          <w:caps w:val="0"/>
+          <w:color w:val="333333"/>
+          <w:spacing w:val="0"/>
+          <w:sz w:val="21"/>
+          <w:szCs w:val="21"/>
+          <w:shd w:val="clear" w:fill="FFFFFF"/>
+          <w:lang w:val="en-US" w:eastAsia="zh-CN"/>
+        </w:rPr>
+        <w:t>项目</w:t>
+      </w:r>
+      <w:bookmarkStart w:id="0" w:name="_GoBack"/>
+      <w:bookmarkEnd w:id="0"/>
+      <w:r>
+        <w:rPr>
+          <w:rFonts w:ascii="Helvetica" w:hAnsi="Helvetica" w:eastAsia="Helvetica" w:cs="Helvetica"/>
+          <w:b w:val="0"/>
+          <w:bCs w:val="0"/>
+          <w:i w:val="0"/>
+          <w:caps w:val="0"/>
+          <w:color w:val="333333"/>
+          <w:spacing w:val="0"/>
+          <w:sz w:val="21"/>
+          <w:szCs w:val="21"/>
+          <w:shd w:val="clear" w:fill="FFFFFF"/>
+        </w:rPr>
+        <w:t>优劣</w:t>
       </w:r>
       <w:r>
         <w:rPr>
@@ -34,8 +67,6 @@
         </w:rPr>
         <w:t>的详细结果：</w:t>
       </w:r>
-      <w:bookmarkStart w:id="0" w:name="_GoBack"/>
-      <w:bookmarkEnd w:id="0"/>
     </w:p>
     <w:p>
       <w:r>
@@ -1083,7 +1114,7 @@
     <w:lsdException w:qFormat="1" w:unhideWhenUsed="0" w:uiPriority="10" w:semiHidden="0" w:name="Title"/>
     <w:lsdException w:uiPriority="99" w:name="Closing"/>
     <w:lsdException w:uiPriority="99" w:name="Signature"/>
-    <w:lsdException w:qFormat="1" w:uiPriority="1" w:name="Default Paragraph Font"/>
+    <w:lsdException w:qFormat="1" w:uiPriority="1" w:semiHidden="0" w:name="Default Paragraph Font"/>
     <w:lsdException w:uiPriority="99" w:name="Body Text"/>
     <w:lsdException w:uiPriority="99" w:name="Body Text Indent"/>
     <w:lsdException w:uiPriority="99" w:name="List Continue"/>
@@ -1110,7 +1141,7 @@
     <w:lsdException w:uiPriority="99" w:name="Document Map"/>
     <w:lsdException w:uiPriority="99" w:name="Plain Text"/>
     <w:lsdException w:uiPriority="99" w:name="E-mail Signature"/>
-    <w:lsdException w:qFormat="1" w:uiPriority="99" w:name="Normal (Web)"/>
+    <w:lsdException w:qFormat="1" w:uiPriority="99" w:semiHidden="0" w:name="Normal (Web)"/>
     <w:lsdException w:uiPriority="99" w:name="HTML Acronym"/>
     <w:lsdException w:uiPriority="99" w:name="HTML Address"/>
     <w:lsdException w:uiPriority="99" w:name="HTML Cite"/>
@@ -1121,7 +1152,7 @@
     <w:lsdException w:uiPriority="99" w:name="HTML Sample"/>
     <w:lsdException w:uiPriority="99" w:name="HTML Typewriter"/>
     <w:lsdException w:uiPriority="99" w:name="HTML Variable"/>
-    <w:lsdException w:qFormat="1" w:uiPriority="99" w:name="Normal Table"/>
+    <w:lsdException w:qFormat="1" w:uiPriority="99" w:semiHidden="0" w:name="Normal Table"/>
     <w:lsdException w:uiPriority="99" w:name="annotation subject"/>
     <w:lsdException w:uiPriority="99" w:name="Table Simple 1"/>
     <w:lsdException w:uiPriority="99" w:name="Table Simple 2"/>

--- a/四象限法评价小组项目.docx
+++ b/四象限法评价小组项目.docx
@@ -34,8 +34,6 @@
         </w:rPr>
         <w:t>项目</w:t>
       </w:r>
-      <w:bookmarkStart w:id="0" w:name="_GoBack"/>
-      <w:bookmarkEnd w:id="0"/>
       <w:r>
         <w:rPr>
           <w:rFonts w:ascii="Helvetica" w:hAnsi="Helvetica" w:eastAsia="Helvetica" w:cs="Helvetica"/>
@@ -69,6 +67,8 @@
       </w:r>
     </w:p>
     <w:p>
+      <w:bookmarkStart w:id="0" w:name="_GoBack"/>
+      <w:bookmarkEnd w:id="0"/>
       <w:r>
         <mc:AlternateContent>
           <mc:Choice Requires="wpc">
@@ -461,7 +461,39 @@
                                   <w:sz w:val="16"/>
                                   <w:szCs w:val="18"/>
                                 </w:rPr>
-                                <w:t>信号解析测试，无需人工判断解析结果</w:t>
+                                <w:t>信号</w:t>
+                              </w:r>
+                              <w:r>
+                                <w:rPr>
+                                  <w:rFonts w:hint="eastAsia" w:eastAsia="宋体"/>
+                                  <w:sz w:val="16"/>
+                                  <w:szCs w:val="18"/>
+                                  <w:lang w:val="en-US" w:eastAsia="zh-CN"/>
+                                </w:rPr>
+                                <w:t>的</w:t>
+                              </w:r>
+                              <w:r>
+                                <w:rPr>
+                                  <w:sz w:val="16"/>
+                                  <w:szCs w:val="18"/>
+                                </w:rPr>
+                                <w:t>解析测试，无需</w:t>
+                              </w:r>
+                              <w:r>
+                                <w:rPr>
+                                  <w:rFonts w:hint="eastAsia" w:eastAsia="宋体"/>
+                                  <w:sz w:val="16"/>
+                                  <w:szCs w:val="18"/>
+                                  <w:lang w:val="en-US" w:eastAsia="zh-CN"/>
+                                </w:rPr>
+                                <w:t>进行</w:t>
+                              </w:r>
+                              <w:r>
+                                <w:rPr>
+                                  <w:sz w:val="16"/>
+                                  <w:szCs w:val="18"/>
+                                </w:rPr>
+                                <w:t>人工判断解析结果</w:t>
                               </w:r>
                             </w:p>
                           </w:txbxContent>
@@ -883,7 +915,39 @@
                             <w:sz w:val="16"/>
                             <w:szCs w:val="18"/>
                           </w:rPr>
-                          <w:t>信号解析测试，无需人工判断解析结果</w:t>
+                          <w:t>信号</w:t>
+                        </w:r>
+                        <w:r>
+                          <w:rPr>
+                            <w:rFonts w:hint="eastAsia" w:eastAsia="宋体"/>
+                            <w:sz w:val="16"/>
+                            <w:szCs w:val="18"/>
+                            <w:lang w:val="en-US" w:eastAsia="zh-CN"/>
+                          </w:rPr>
+                          <w:t>的</w:t>
+                        </w:r>
+                        <w:r>
+                          <w:rPr>
+                            <w:sz w:val="16"/>
+                            <w:szCs w:val="18"/>
+                          </w:rPr>
+                          <w:t>解析测试，无需</w:t>
+                        </w:r>
+                        <w:r>
+                          <w:rPr>
+                            <w:rFonts w:hint="eastAsia" w:eastAsia="宋体"/>
+                            <w:sz w:val="16"/>
+                            <w:szCs w:val="18"/>
+                            <w:lang w:val="en-US" w:eastAsia="zh-CN"/>
+                          </w:rPr>
+                          <w:t>进行</w:t>
+                        </w:r>
+                        <w:r>
+                          <w:rPr>
+                            <w:sz w:val="16"/>
+                            <w:szCs w:val="18"/>
+                          </w:rPr>
+                          <w:t>人工判断解析结果</w:t>
                         </w:r>
                       </w:p>
                     </w:txbxContent>
